--- a/Entrega FINAL Diploma/Casos uso/AD002 - Modificar Usuario.docx
+++ b/Entrega FINAL Diploma/Casos uso/AD002 - Modificar Usuario.docx
@@ -1,6 +1,6 @@
 
 <file path=word/document.xml><?xml version="1.0" encoding="utf-8"?>
-<w:document xmlns:wpc="http://schemas.microsoft.com/office/word/2010/wordprocessingCanvas" xmlns:mc="http://schemas.openxmlformats.org/markup-compatibility/2006" xmlns:o="urn:schemas-microsoft-com:office:office" xmlns:r="http://schemas.openxmlformats.org/officeDocument/2006/relationships" xmlns:m="http://schemas.openxmlformats.org/officeDocument/2006/math" xmlns:v="urn:schemas-microsoft-com:vml" xmlns:wp14="http://schemas.microsoft.com/office/word/2010/wordprocessingDrawing" xmlns:wp="http://schemas.openxmlformats.org/drawingml/2006/wordprocessingDrawing" xmlns:w10="urn:schemas-microsoft-com:office:word" xmlns:w="http://schemas.openxmlformats.org/wordprocessingml/2006/main" xmlns:w14="http://schemas.microsoft.com/office/word/2010/wordml" xmlns:w15="http://schemas.microsoft.com/office/word/2012/wordml" xmlns:wpg="http://schemas.microsoft.com/office/word/2010/wordprocessingGroup" xmlns:wpi="http://schemas.microsoft.com/office/word/2010/wordprocessingInk" xmlns:wne="http://schemas.microsoft.com/office/word/2006/wordml" xmlns:wps="http://schemas.microsoft.com/office/word/2010/wordprocessingShape" mc:Ignorable="w14 w15 wp14">
+<w:document xmlns:wpc="http://schemas.microsoft.com/office/word/2010/wordprocessingCanvas" xmlns:mc="http://schemas.openxmlformats.org/markup-compatibility/2006" xmlns:o="urn:schemas-microsoft-com:office:office" xmlns:r="http://schemas.openxmlformats.org/officeDocument/2006/relationships" xmlns:m="http://schemas.openxmlformats.org/officeDocument/2006/math" xmlns:v="urn:schemas-microsoft-com:vml" xmlns:wp14="http://schemas.microsoft.com/office/word/2010/wordprocessingDrawing" xmlns:wp="http://schemas.openxmlformats.org/drawingml/2006/wordprocessingDrawing" xmlns:w10="urn:schemas-microsoft-com:office:word" xmlns:w="http://schemas.openxmlformats.org/wordprocessingml/2006/main" xmlns:w14="http://schemas.microsoft.com/office/word/2010/wordml" xmlns:wpg="http://schemas.microsoft.com/office/word/2010/wordprocessingGroup" xmlns:wpi="http://schemas.microsoft.com/office/word/2010/wordprocessingInk" xmlns:wne="http://schemas.microsoft.com/office/word/2006/wordml" xmlns:wps="http://schemas.microsoft.com/office/word/2010/wordprocessingShape" mc:Ignorable="w14 wp14">
   <w:body>
     <w:p>
       <w:pPr>
@@ -13,6 +13,13 @@
           <w:szCs w:val="24"/>
         </w:rPr>
       </w:pPr>
+      <w:r>
+        <w:rPr>
+          <w:rFonts w:ascii="Arial" w:hAnsi="Arial" w:cs="Arial"/>
+          <w:b/>
+        </w:rPr>
+        <w:t xml:space="preserve">AD002 </w:t>
+      </w:r>
       <w:r>
         <w:rPr>
           <w:rFonts w:ascii="Arial" w:hAnsi="Arial" w:cs="Arial"/>
@@ -56,7 +63,7 @@
     </w:p>
     <w:tbl>
       <w:tblPr>
-        <w:tblW w:w="9720" w:type="dxa"/>
+        <w:tblW w:w="9730" w:type="dxa"/>
         <w:tblLayout w:type="fixed"/>
         <w:tblCellMar>
           <w:left w:w="10" w:type="dxa"/>
@@ -65,13 +72,22 @@
         <w:tblLook w:val="0000" w:firstRow="0" w:lastRow="0" w:firstColumn="0" w:lastColumn="0" w:noHBand="0" w:noVBand="0"/>
       </w:tblPr>
       <w:tblGrid>
-        <w:gridCol w:w="1853"/>
-        <w:gridCol w:w="7867"/>
+        <w:gridCol w:w="10"/>
+        <w:gridCol w:w="1843"/>
+        <w:gridCol w:w="425"/>
+        <w:gridCol w:w="2142"/>
+        <w:gridCol w:w="5300"/>
+        <w:gridCol w:w="10"/>
       </w:tblGrid>
       <w:tr>
+        <w:trPr>
+          <w:gridAfter w:val="1"/>
+          <w:wAfter w:w="10" w:type="dxa"/>
+        </w:trPr>
         <w:tc>
           <w:tcPr>
             <w:tcW w:w="1853" w:type="dxa"/>
+            <w:gridSpan w:val="2"/>
             <w:tcBorders>
               <w:top w:val="single" w:sz="2" w:space="0" w:color="000000"/>
               <w:left w:val="nil"/>
@@ -146,6 +162,7 @@
               </w:rPr>
               <w:t>i</w:t>
             </w:r>
+            <w:proofErr w:type="spellEnd"/>
             <w:r>
               <w:rPr>
                 <w:rFonts w:ascii="Arial" w:hAnsi="Arial" w:cs="Arial"/>
@@ -155,7 +172,6 @@
               </w:rPr>
               <w:t>ó</w:t>
             </w:r>
-            <w:proofErr w:type="spellEnd"/>
             <w:r>
               <w:rPr>
                 <w:rFonts w:ascii="Arial" w:hAnsi="Arial" w:cs="Arial"/>
@@ -171,6 +187,7 @@
         <w:tc>
           <w:tcPr>
             <w:tcW w:w="7867" w:type="dxa"/>
+            <w:gridSpan w:val="3"/>
             <w:tcBorders>
               <w:top w:val="single" w:sz="2" w:space="0" w:color="000000"/>
               <w:left w:val="nil"/>
@@ -198,7 +215,21 @@
                 <w:rFonts w:ascii="Arial" w:hAnsi="Arial" w:cs="Arial"/>
                 <w:color w:val="000000"/>
               </w:rPr>
-              <w:t xml:space="preserve">Es necesario la ejecución previa del Caso de Uso XX Buscar </w:t>
+              <w:t>Es necesario la ej</w:t>
+            </w:r>
+            <w:r>
+              <w:rPr>
+                <w:rFonts w:ascii="Arial" w:hAnsi="Arial" w:cs="Arial"/>
+                <w:color w:val="000000"/>
+              </w:rPr>
+              <w:t>ecución previa del Caso de Uso AD005</w:t>
+            </w:r>
+            <w:r>
+              <w:rPr>
+                <w:rFonts w:ascii="Arial" w:hAnsi="Arial" w:cs="Arial"/>
+                <w:color w:val="000000"/>
+              </w:rPr>
+              <w:t xml:space="preserve"> Buscar </w:t>
             </w:r>
             <w:r>
               <w:rPr>
@@ -210,38 +241,13 @@
           </w:p>
         </w:tc>
       </w:tr>
-    </w:tbl>
-    <w:p>
-      <w:pPr>
-        <w:widowControl w:val="0"/>
-        <w:autoSpaceDE w:val="0"/>
-        <w:autoSpaceDN w:val="0"/>
-        <w:adjustRightInd w:val="0"/>
-        <w:spacing w:after="0" w:line="240" w:lineRule="auto"/>
-        <w:rPr>
-          <w:rFonts w:ascii="Arial" w:hAnsi="Arial" w:cs="Arial"/>
-          <w:color w:val="000000"/>
-        </w:rPr>
-      </w:pPr>
-    </w:p>
-    <w:tbl>
-      <w:tblPr>
-        <w:tblW w:w="9730" w:type="dxa"/>
-        <w:tblInd w:w="40" w:type="dxa"/>
-        <w:tblLayout w:type="fixed"/>
-        <w:tblCellMar>
-          <w:left w:w="50" w:type="dxa"/>
-          <w:right w:w="50" w:type="dxa"/>
-        </w:tblCellMar>
-        <w:tblLook w:val="0000" w:firstRow="0" w:lastRow="0" w:firstColumn="0" w:lastColumn="0" w:noHBand="0" w:noVBand="0"/>
-      </w:tblPr>
-      <w:tblGrid>
-        <w:gridCol w:w="10"/>
-        <w:gridCol w:w="4410"/>
-        <w:gridCol w:w="5300"/>
-        <w:gridCol w:w="10"/>
-      </w:tblGrid>
       <w:tr>
+        <w:tblPrEx>
+          <w:tblCellMar>
+            <w:left w:w="50" w:type="dxa"/>
+            <w:right w:w="50" w:type="dxa"/>
+          </w:tblCellMar>
+        </w:tblPrEx>
         <w:trPr>
           <w:gridBefore w:val="1"/>
           <w:wBefore w:w="10" w:type="dxa"/>
@@ -250,6 +256,7 @@
         <w:tc>
           <w:tcPr>
             <w:tcW w:w="4410" w:type="dxa"/>
+            <w:gridSpan w:val="3"/>
             <w:tcBorders>
               <w:top w:val="single" w:sz="2" w:space="0" w:color="auto"/>
               <w:left w:val="nil"/>
@@ -313,12 +320,6 @@
         </w:tc>
       </w:tr>
       <w:tr>
-        <w:tblPrEx>
-          <w:tblCellMar>
-            <w:left w:w="10" w:type="dxa"/>
-            <w:right w:w="10" w:type="dxa"/>
-          </w:tblCellMar>
-        </w:tblPrEx>
         <w:trPr>
           <w:gridAfter w:val="1"/>
           <w:wAfter w:w="10" w:type="dxa"/>
@@ -327,7 +328,7 @@
         <w:tc>
           <w:tcPr>
             <w:tcW w:w="9720" w:type="dxa"/>
-            <w:gridSpan w:val="3"/>
+            <w:gridSpan w:val="5"/>
             <w:tcBorders>
               <w:top w:val="nil"/>
               <w:left w:val="nil"/>
@@ -431,7 +432,156 @@
                 <w:color w:val="000000"/>
                 <w:lang w:eastAsia="es-AR"/>
               </w:rPr>
-              <w:t>La Mesa de Ayuda realiza las modificaciones pertinentes</w:t>
+              <w:t>El Administrador</w:t>
+            </w:r>
+            <w:r>
+              <w:rPr>
+                <w:rFonts w:ascii="Arial" w:eastAsia="Times New Roman" w:hAnsi="Arial" w:cs="Arial"/>
+                <w:color w:val="000000"/>
+                <w:lang w:eastAsia="es-AR"/>
+              </w:rPr>
+              <w:t xml:space="preserve"> realiza las modificaciones pertinentes</w:t>
+            </w:r>
+          </w:p>
+          <w:p>
+            <w:pPr>
+              <w:pStyle w:val="Prrafodelista"/>
+              <w:numPr>
+                <w:ilvl w:val="1"/>
+                <w:numId w:val="1"/>
+              </w:numPr>
+              <w:spacing w:after="0" w:line="240" w:lineRule="auto"/>
+              <w:rPr>
+                <w:rFonts w:ascii="Arial" w:eastAsia="Times New Roman" w:hAnsi="Arial" w:cs="Arial"/>
+                <w:color w:val="000000"/>
+                <w:lang w:eastAsia="es-AR"/>
+              </w:rPr>
+            </w:pPr>
+            <w:r>
+              <w:rPr>
+                <w:rFonts w:ascii="Arial" w:eastAsia="Times New Roman" w:hAnsi="Arial" w:cs="Arial"/>
+                <w:color w:val="000000"/>
+                <w:lang w:eastAsia="es-AR"/>
+              </w:rPr>
+              <w:t>Nombre Usuario</w:t>
+            </w:r>
+          </w:p>
+          <w:p>
+            <w:pPr>
+              <w:pStyle w:val="Prrafodelista"/>
+              <w:numPr>
+                <w:ilvl w:val="1"/>
+                <w:numId w:val="1"/>
+              </w:numPr>
+              <w:spacing w:after="0" w:line="240" w:lineRule="auto"/>
+              <w:rPr>
+                <w:rFonts w:ascii="Arial" w:eastAsia="Times New Roman" w:hAnsi="Arial" w:cs="Arial"/>
+                <w:color w:val="000000"/>
+                <w:lang w:eastAsia="es-AR"/>
+              </w:rPr>
+            </w:pPr>
+            <w:r>
+              <w:rPr>
+                <w:rFonts w:ascii="Arial" w:eastAsia="Times New Roman" w:hAnsi="Arial" w:cs="Arial"/>
+                <w:color w:val="000000"/>
+                <w:lang w:eastAsia="es-AR"/>
+              </w:rPr>
+              <w:t xml:space="preserve">Contraseña </w:t>
+            </w:r>
+            <w:r>
+              <w:rPr>
+                <w:rFonts w:ascii="Arial" w:eastAsia="Times New Roman" w:hAnsi="Arial" w:cs="Arial"/>
+                <w:color w:val="000000"/>
+                <w:lang w:eastAsia="es-AR"/>
+              </w:rPr>
+              <w:t>(mínimo 6 caracteres, con minúsculas, mayúsculas y números)</w:t>
+            </w:r>
+          </w:p>
+          <w:p>
+            <w:pPr>
+              <w:pStyle w:val="Prrafodelista"/>
+              <w:numPr>
+                <w:ilvl w:val="1"/>
+                <w:numId w:val="1"/>
+              </w:numPr>
+              <w:spacing w:after="0" w:line="240" w:lineRule="auto"/>
+              <w:rPr>
+                <w:rFonts w:ascii="Arial" w:eastAsia="Times New Roman" w:hAnsi="Arial" w:cs="Arial"/>
+                <w:color w:val="000000"/>
+                <w:lang w:eastAsia="es-AR"/>
+              </w:rPr>
+            </w:pPr>
+            <w:r>
+              <w:rPr>
+                <w:rFonts w:ascii="Arial" w:eastAsia="Times New Roman" w:hAnsi="Arial" w:cs="Arial"/>
+                <w:color w:val="000000"/>
+                <w:lang w:eastAsia="es-AR"/>
+              </w:rPr>
+              <w:t>Nombre</w:t>
+            </w:r>
+          </w:p>
+          <w:p>
+            <w:pPr>
+              <w:pStyle w:val="Prrafodelista"/>
+              <w:numPr>
+                <w:ilvl w:val="1"/>
+                <w:numId w:val="1"/>
+              </w:numPr>
+              <w:spacing w:after="0" w:line="240" w:lineRule="auto"/>
+              <w:rPr>
+                <w:rFonts w:ascii="Arial" w:eastAsia="Times New Roman" w:hAnsi="Arial" w:cs="Arial"/>
+                <w:color w:val="000000"/>
+                <w:lang w:eastAsia="es-AR"/>
+              </w:rPr>
+            </w:pPr>
+            <w:r>
+              <w:rPr>
+                <w:rFonts w:ascii="Arial" w:eastAsia="Times New Roman" w:hAnsi="Arial" w:cs="Arial"/>
+                <w:color w:val="000000"/>
+                <w:lang w:eastAsia="es-AR"/>
+              </w:rPr>
+              <w:t>Apellido</w:t>
+            </w:r>
+          </w:p>
+          <w:p>
+            <w:pPr>
+              <w:pStyle w:val="Prrafodelista"/>
+              <w:numPr>
+                <w:ilvl w:val="1"/>
+                <w:numId w:val="1"/>
+              </w:numPr>
+              <w:spacing w:after="0" w:line="240" w:lineRule="auto"/>
+              <w:rPr>
+                <w:rFonts w:ascii="Arial" w:eastAsia="Times New Roman" w:hAnsi="Arial" w:cs="Arial"/>
+                <w:color w:val="000000"/>
+                <w:lang w:val="en-US" w:eastAsia="es-AR"/>
+              </w:rPr>
+            </w:pPr>
+            <w:r>
+              <w:rPr>
+                <w:rFonts w:ascii="Arial" w:eastAsia="Times New Roman" w:hAnsi="Arial" w:cs="Arial"/>
+                <w:color w:val="000000"/>
+                <w:lang w:val="en-US" w:eastAsia="es-AR"/>
+              </w:rPr>
+              <w:t>Mail (</w:t>
+            </w:r>
+            <w:proofErr w:type="spellStart"/>
+            <w:r>
+              <w:rPr>
+                <w:rFonts w:ascii="Arial" w:eastAsia="Times New Roman" w:hAnsi="Arial" w:cs="Arial"/>
+                <w:color w:val="000000"/>
+                <w:lang w:val="en-US" w:eastAsia="es-AR"/>
+              </w:rPr>
+              <w:t>formato</w:t>
+            </w:r>
+            <w:proofErr w:type="spellEnd"/>
+            <w:r>
+              <w:rPr>
+                <w:rFonts w:ascii="Arial" w:eastAsia="Times New Roman" w:hAnsi="Arial" w:cs="Arial"/>
+                <w:color w:val="000000"/>
+                <w:lang w:val="en-US" w:eastAsia="es-AR"/>
+              </w:rPr>
+              <w:t>: ejemplo@dominio.com.ar)</w:t>
             </w:r>
           </w:p>
           <w:p>
@@ -454,60 +604,23 @@
                 <w:color w:val="000000"/>
                 <w:lang w:eastAsia="es-AR"/>
               </w:rPr>
-              <w:t xml:space="preserve">La Mesa de Ayuda </w:t>
-            </w:r>
-            <w:r>
-              <w:rPr>
-                <w:rFonts w:ascii="Arial" w:eastAsia="Times New Roman" w:hAnsi="Arial" w:cs="Arial"/>
-                <w:color w:val="000000"/>
-                <w:lang w:eastAsia="es-AR"/>
-              </w:rPr>
-              <w:t>oprime el botón “Modificar”</w:t>
-            </w:r>
-          </w:p>
-          <w:p>
-            <w:pPr>
-              <w:spacing w:after="0" w:line="240" w:lineRule="auto"/>
-              <w:ind w:left="1080"/>
-              <w:rPr>
-                <w:rFonts w:ascii="Arial" w:eastAsia="Times New Roman" w:hAnsi="Arial" w:cs="Arial"/>
-                <w:color w:val="000000"/>
-                <w:lang w:eastAsia="es-AR"/>
-              </w:rPr>
-            </w:pPr>
-            <w:proofErr w:type="spellStart"/>
-            <w:r>
-              <w:rPr>
-                <w:rFonts w:ascii="Arial" w:eastAsia="Times New Roman" w:hAnsi="Arial" w:cs="Arial"/>
-                <w:color w:val="000000"/>
-                <w:lang w:eastAsia="es-AR"/>
-              </w:rPr>
-              <w:t>Alternate</w:t>
-            </w:r>
-            <w:proofErr w:type="spellEnd"/>
-            <w:r>
-              <w:rPr>
-                <w:rFonts w:ascii="Arial" w:eastAsia="Times New Roman" w:hAnsi="Arial" w:cs="Arial"/>
-                <w:color w:val="000000"/>
-                <w:lang w:eastAsia="es-AR"/>
-              </w:rPr>
-              <w:t xml:space="preserve">: La </w:t>
-            </w:r>
-            <w:r>
-              <w:rPr>
-                <w:rFonts w:ascii="Arial" w:eastAsia="Times New Roman" w:hAnsi="Arial" w:cs="Arial"/>
-                <w:color w:val="000000"/>
-                <w:lang w:eastAsia="es-AR"/>
-              </w:rPr>
-              <w:t xml:space="preserve">Mesa de Ayuda </w:t>
-            </w:r>
-            <w:r>
-              <w:rPr>
-                <w:rFonts w:ascii="Arial" w:eastAsia="Times New Roman" w:hAnsi="Arial" w:cs="Arial"/>
-                <w:color w:val="000000"/>
-                <w:lang w:eastAsia="es-AR"/>
-              </w:rPr>
-              <w:t>no oprime el botón “Modificar”</w:t>
+              <w:t>El Administrador</w:t>
+            </w:r>
+            <w:r>
+              <w:rPr>
+                <w:rFonts w:ascii="Arial" w:eastAsia="Times New Roman" w:hAnsi="Arial" w:cs="Arial"/>
+                <w:color w:val="000000"/>
+                <w:lang w:eastAsia="es-AR"/>
+              </w:rPr>
+              <w:t xml:space="preserve"> </w:t>
+            </w:r>
+            <w:r>
+              <w:rPr>
+                <w:rFonts w:ascii="Arial" w:eastAsia="Times New Roman" w:hAnsi="Arial" w:cs="Arial"/>
+                <w:color w:val="000000"/>
+                <w:lang w:eastAsia="es-AR"/>
+              </w:rPr>
+              <w:t>confirma la modificación</w:t>
             </w:r>
           </w:p>
           <w:p>
@@ -530,8 +643,26 @@
                 <w:color w:val="000000"/>
                 <w:lang w:eastAsia="es-AR"/>
               </w:rPr>
-              <w:t>El Sistema actualiza la información modificada</w:t>
-            </w:r>
+              <w:t xml:space="preserve">El Sistema actualiza </w:t>
+            </w:r>
+            <w:r>
+              <w:rPr>
+                <w:rFonts w:ascii="Arial" w:eastAsia="Times New Roman" w:hAnsi="Arial" w:cs="Arial"/>
+                <w:color w:val="000000"/>
+                <w:lang w:eastAsia="es-AR"/>
+              </w:rPr>
+              <w:t xml:space="preserve">en la base de datos </w:t>
+            </w:r>
+            <w:r>
+              <w:rPr>
+                <w:rFonts w:ascii="Arial" w:eastAsia="Times New Roman" w:hAnsi="Arial" w:cs="Arial"/>
+                <w:color w:val="000000"/>
+                <w:lang w:eastAsia="es-AR"/>
+              </w:rPr>
+              <w:t>la información modificada</w:t>
+            </w:r>
+            <w:bookmarkStart w:id="0" w:name="_GoBack"/>
+            <w:bookmarkEnd w:id="0"/>
           </w:p>
           <w:p>
             <w:pPr>
@@ -594,12 +725,6 @@
         </w:tc>
       </w:tr>
       <w:tr>
-        <w:tblPrEx>
-          <w:tblCellMar>
-            <w:left w:w="10" w:type="dxa"/>
-            <w:right w:w="10" w:type="dxa"/>
-          </w:tblCellMar>
-        </w:tblPrEx>
         <w:trPr>
           <w:gridBefore w:val="1"/>
           <w:wBefore w:w="10" w:type="dxa"/>
@@ -608,7 +733,7 @@
         <w:tc>
           <w:tcPr>
             <w:tcW w:w="9720" w:type="dxa"/>
-            <w:gridSpan w:val="3"/>
+            <w:gridSpan w:val="5"/>
             <w:tcBorders>
               <w:top w:val="nil"/>
               <w:left w:val="nil"/>
@@ -622,212 +747,23 @@
               <w:spacing w:after="0" w:line="240" w:lineRule="auto"/>
               <w:rPr>
                 <w:rFonts w:ascii="Arial" w:eastAsia="Times New Roman" w:hAnsi="Arial" w:cs="Arial"/>
-                <w:b/>
-                <w:color w:val="000000"/>
-                <w:lang w:eastAsia="es-AR"/>
-              </w:rPr>
-            </w:pPr>
-            <w:proofErr w:type="spellStart"/>
-            <w:r>
-              <w:rPr>
-                <w:rFonts w:ascii="Arial" w:eastAsia="Times New Roman" w:hAnsi="Arial" w:cs="Arial"/>
-                <w:b/>
-                <w:color w:val="000000"/>
-                <w:lang w:eastAsia="es-AR"/>
-              </w:rPr>
-              <w:t>Alternate</w:t>
-            </w:r>
-            <w:proofErr w:type="spellEnd"/>
-            <w:r>
-              <w:rPr>
-                <w:rFonts w:ascii="Arial" w:eastAsia="Times New Roman" w:hAnsi="Arial" w:cs="Arial"/>
-                <w:b/>
-                <w:color w:val="000000"/>
-                <w:lang w:eastAsia="es-AR"/>
-              </w:rPr>
-              <w:t xml:space="preserve">: </w:t>
-            </w:r>
-            <w:r>
-              <w:rPr>
-                <w:rFonts w:ascii="Arial" w:eastAsia="Times New Roman" w:hAnsi="Arial" w:cs="Arial"/>
-                <w:b/>
-                <w:color w:val="000000"/>
-                <w:lang w:eastAsia="es-AR"/>
-              </w:rPr>
-              <w:t>3</w:t>
-            </w:r>
-            <w:r>
-              <w:rPr>
-                <w:rFonts w:ascii="Arial" w:eastAsia="Times New Roman" w:hAnsi="Arial" w:cs="Arial"/>
-                <w:b/>
-                <w:color w:val="000000"/>
-                <w:lang w:eastAsia="es-AR"/>
-              </w:rPr>
-              <w:t xml:space="preserve">-a. </w:t>
-            </w:r>
-            <w:r>
-              <w:rPr>
-                <w:rFonts w:ascii="Arial" w:eastAsia="Times New Roman" w:hAnsi="Arial" w:cs="Arial"/>
-                <w:b/>
-                <w:color w:val="000000"/>
-                <w:lang w:eastAsia="es-AR"/>
-              </w:rPr>
-              <w:t xml:space="preserve">La </w:t>
-            </w:r>
-            <w:r>
-              <w:rPr>
-                <w:rFonts w:ascii="Arial" w:eastAsia="Times New Roman" w:hAnsi="Arial" w:cs="Arial"/>
-                <w:b/>
-                <w:color w:val="000000"/>
-                <w:lang w:eastAsia="es-AR"/>
-              </w:rPr>
-              <w:t xml:space="preserve">Mesa de Ayuda </w:t>
-            </w:r>
-            <w:r>
-              <w:rPr>
-                <w:rFonts w:ascii="Arial" w:eastAsia="Times New Roman" w:hAnsi="Arial" w:cs="Arial"/>
-                <w:b/>
-                <w:color w:val="000000"/>
-                <w:lang w:eastAsia="es-AR"/>
-              </w:rPr>
-              <w:t xml:space="preserve">no </w:t>
-            </w:r>
-            <w:r>
-              <w:rPr>
-                <w:rFonts w:ascii="Arial" w:eastAsia="Times New Roman" w:hAnsi="Arial" w:cs="Arial"/>
-                <w:b/>
-                <w:color w:val="000000"/>
-                <w:lang w:eastAsia="es-AR"/>
-              </w:rPr>
-              <w:t>oprime el botón “Modificar”</w:t>
-            </w:r>
-          </w:p>
-          <w:p>
-            <w:pPr>
-              <w:spacing w:after="0" w:line="240" w:lineRule="auto"/>
-              <w:rPr>
-                <w:rFonts w:ascii="Arial" w:eastAsia="Times New Roman" w:hAnsi="Arial" w:cs="Arial"/>
-                <w:color w:val="000000"/>
-                <w:lang w:eastAsia="es-AR"/>
-              </w:rPr>
-            </w:pPr>
-            <w:r>
-              <w:rPr>
-                <w:rFonts w:ascii="Arial" w:eastAsia="Times New Roman" w:hAnsi="Arial" w:cs="Arial"/>
-                <w:color w:val="000000"/>
-                <w:lang w:eastAsia="es-AR"/>
-              </w:rPr>
-              <w:t xml:space="preserve">1. El sistema </w:t>
-            </w:r>
-            <w:r>
-              <w:rPr>
-                <w:rFonts w:ascii="Arial" w:eastAsia="Times New Roman" w:hAnsi="Arial" w:cs="Arial"/>
-                <w:color w:val="000000"/>
-                <w:lang w:eastAsia="es-AR"/>
-              </w:rPr>
-              <w:t>no realiza la modificación</w:t>
-            </w:r>
-          </w:p>
-          <w:p>
-            <w:pPr>
-              <w:spacing w:after="0" w:line="240" w:lineRule="auto"/>
-              <w:rPr>
-                <w:rFonts w:ascii="Arial" w:eastAsia="Times New Roman" w:hAnsi="Arial" w:cs="Arial"/>
-                <w:color w:val="000000"/>
-                <w:lang w:eastAsia="es-AR"/>
-              </w:rPr>
-            </w:pPr>
-            <w:r>
-              <w:rPr>
-                <w:rFonts w:ascii="Arial" w:eastAsia="Times New Roman" w:hAnsi="Arial" w:cs="Arial"/>
-                <w:color w:val="000000"/>
-                <w:lang w:eastAsia="es-AR"/>
-              </w:rPr>
-              <w:t xml:space="preserve">2. </w:t>
-            </w:r>
-            <w:r>
-              <w:rPr>
-                <w:rFonts w:ascii="Arial" w:eastAsia="Times New Roman" w:hAnsi="Arial" w:cs="Arial"/>
-                <w:color w:val="000000"/>
-                <w:lang w:eastAsia="es-AR"/>
-              </w:rPr>
-              <w:t>Finaliza el caso de uso</w:t>
-            </w:r>
+                <w:color w:val="000000"/>
+                <w:lang w:eastAsia="es-AR"/>
+              </w:rPr>
+            </w:pPr>
           </w:p>
         </w:tc>
       </w:tr>
       <w:tr>
-        <w:tblPrEx>
-          <w:tblCellMar>
-            <w:left w:w="10" w:type="dxa"/>
-            <w:right w:w="10" w:type="dxa"/>
-          </w:tblCellMar>
-        </w:tblPrEx>
         <w:trPr>
-          <w:gridBefore w:val="1"/>
-          <w:wBefore w:w="10" w:type="dxa"/>
-          <w:trHeight w:val="282"/>
-        </w:trPr>
-        <w:tc>
-          <w:tcPr>
-            <w:tcW w:w="9720" w:type="dxa"/>
-            <w:gridSpan w:val="3"/>
-            <w:tcBorders>
-              <w:top w:val="nil"/>
-              <w:left w:val="nil"/>
-              <w:bottom w:val="nil"/>
-              <w:right w:val="nil"/>
-            </w:tcBorders>
-            <w:shd w:val="clear" w:color="auto" w:fill="FFFFFF"/>
-          </w:tcPr>
-          <w:p>
-            <w:pPr>
-              <w:spacing w:after="0" w:line="240" w:lineRule="auto"/>
-              <w:rPr>
-                <w:rFonts w:ascii="Arial" w:eastAsia="Times New Roman" w:hAnsi="Arial" w:cs="Arial"/>
-                <w:b/>
-                <w:color w:val="000000"/>
-                <w:lang w:eastAsia="es-AR"/>
-              </w:rPr>
-            </w:pPr>
-          </w:p>
-        </w:tc>
-      </w:tr>
-    </w:tbl>
-    <w:p>
-      <w:pPr>
-        <w:widowControl w:val="0"/>
-        <w:autoSpaceDE w:val="0"/>
-        <w:autoSpaceDN w:val="0"/>
-        <w:adjustRightInd w:val="0"/>
-        <w:spacing w:after="0" w:line="240" w:lineRule="auto"/>
-        <w:rPr>
-          <w:rFonts w:ascii="Arial" w:hAnsi="Arial" w:cs="Arial"/>
-          <w:color w:val="000000"/>
-        </w:rPr>
-      </w:pPr>
-    </w:p>
-    <w:tbl>
-      <w:tblPr>
-        <w:tblW w:w="9720" w:type="dxa"/>
-        <w:tblLayout w:type="fixed"/>
-        <w:tblCellMar>
-          <w:left w:w="10" w:type="dxa"/>
-          <w:right w:w="10" w:type="dxa"/>
-        </w:tblCellMar>
-        <w:tblLook w:val="0000" w:firstRow="0" w:lastRow="0" w:firstColumn="0" w:lastColumn="0" w:noHBand="0" w:noVBand="0"/>
-      </w:tblPr>
-      <w:tblGrid>
-        <w:gridCol w:w="2278"/>
-        <w:gridCol w:w="7442"/>
-      </w:tblGrid>
-      <w:tr>
-        <w:trPr>
+          <w:gridAfter w:val="1"/>
+          <w:wAfter w:w="10" w:type="dxa"/>
           <w:trHeight w:val="249"/>
         </w:trPr>
         <w:tc>
           <w:tcPr>
             <w:tcW w:w="2278" w:type="dxa"/>
+            <w:gridSpan w:val="3"/>
             <w:tcBorders>
               <w:top w:val="single" w:sz="2" w:space="0" w:color="000000"/>
               <w:left w:val="nil"/>
@@ -883,6 +819,7 @@
         <w:tc>
           <w:tcPr>
             <w:tcW w:w="7442" w:type="dxa"/>
+            <w:gridSpan w:val="2"/>
             <w:tcBorders>
               <w:top w:val="single" w:sz="2" w:space="0" w:color="000000"/>
               <w:left w:val="nil"/>
@@ -920,8 +857,6 @@
               </w:rPr>
               <w:t>del Usuario</w:t>
             </w:r>
-            <w:bookmarkStart w:id="0" w:name="_GoBack"/>
-            <w:bookmarkEnd w:id="0"/>
           </w:p>
         </w:tc>
       </w:tr>
@@ -938,7 +873,7 @@
 </file>
 
 <file path=word/numbering.xml><?xml version="1.0" encoding="utf-8"?>
-<w:numbering xmlns:wpc="http://schemas.microsoft.com/office/word/2010/wordprocessingCanvas" xmlns:mc="http://schemas.openxmlformats.org/markup-compatibility/2006" xmlns:o="urn:schemas-microsoft-com:office:office" xmlns:r="http://schemas.openxmlformats.org/officeDocument/2006/relationships" xmlns:m="http://schemas.openxmlformats.org/officeDocument/2006/math" xmlns:v="urn:schemas-microsoft-com:vml" xmlns:wp14="http://schemas.microsoft.com/office/word/2010/wordprocessingDrawing" xmlns:wp="http://schemas.openxmlformats.org/drawingml/2006/wordprocessingDrawing" xmlns:w10="urn:schemas-microsoft-com:office:word" xmlns:w="http://schemas.openxmlformats.org/wordprocessingml/2006/main" xmlns:w14="http://schemas.microsoft.com/office/word/2010/wordml" xmlns:w15="http://schemas.microsoft.com/office/word/2012/wordml" xmlns:wpg="http://schemas.microsoft.com/office/word/2010/wordprocessingGroup" xmlns:wpi="http://schemas.microsoft.com/office/word/2010/wordprocessingInk" xmlns:wne="http://schemas.microsoft.com/office/word/2006/wordml" xmlns:wps="http://schemas.microsoft.com/office/word/2010/wordprocessingShape" mc:Ignorable="w14 w15 wp14">
+<w:numbering xmlns:wpc="http://schemas.microsoft.com/office/word/2010/wordprocessingCanvas" xmlns:mc="http://schemas.openxmlformats.org/markup-compatibility/2006" xmlns:o="urn:schemas-microsoft-com:office:office" xmlns:r="http://schemas.openxmlformats.org/officeDocument/2006/relationships" xmlns:m="http://schemas.openxmlformats.org/officeDocument/2006/math" xmlns:v="urn:schemas-microsoft-com:vml" xmlns:wp14="http://schemas.microsoft.com/office/word/2010/wordprocessingDrawing" xmlns:wp="http://schemas.openxmlformats.org/drawingml/2006/wordprocessingDrawing" xmlns:w10="urn:schemas-microsoft-com:office:word" xmlns:w="http://schemas.openxmlformats.org/wordprocessingml/2006/main" xmlns:w14="http://schemas.microsoft.com/office/word/2010/wordml" xmlns:wpg="http://schemas.microsoft.com/office/word/2010/wordprocessingGroup" xmlns:wpi="http://schemas.microsoft.com/office/word/2010/wordprocessingInk" xmlns:wne="http://schemas.microsoft.com/office/word/2006/wordml" xmlns:wps="http://schemas.microsoft.com/office/word/2010/wordprocessingShape" mc:Ignorable="w14 wp14">
   <w:abstractNum w:abstractNumId="0">
     <w:nsid w:val="03C553F5"/>
     <w:multiLevelType w:val="hybridMultilevel"/>
@@ -1217,7 +1152,7 @@
 </file>
 
 <file path=word/styles.xml><?xml version="1.0" encoding="utf-8"?>
-<w:styles xmlns:mc="http://schemas.openxmlformats.org/markup-compatibility/2006" xmlns:r="http://schemas.openxmlformats.org/officeDocument/2006/relationships" xmlns:w="http://schemas.openxmlformats.org/wordprocessingml/2006/main" xmlns:w14="http://schemas.microsoft.com/office/word/2010/wordml" xmlns:w15="http://schemas.microsoft.com/office/word/2012/wordml" mc:Ignorable="w14 w15">
+<w:styles xmlns:mc="http://schemas.openxmlformats.org/markup-compatibility/2006" xmlns:r="http://schemas.openxmlformats.org/officeDocument/2006/relationships" xmlns:w="http://schemas.openxmlformats.org/wordprocessingml/2006/main" xmlns:w14="http://schemas.microsoft.com/office/word/2010/wordml" mc:Ignorable="w14">
   <w:docDefaults>
     <w:rPrDefault>
       <w:rPr>
@@ -1233,378 +1168,355 @@
       </w:pPr>
     </w:pPrDefault>
   </w:docDefaults>
-  <w:latentStyles w:defLockedState="0" w:defUIPriority="99" w:defSemiHidden="0" w:defUnhideWhenUsed="0" w:defQFormat="0" w:count="371">
-    <w:lsdException w:name="Normal" w:uiPriority="0" w:qFormat="1"/>
-    <w:lsdException w:name="heading 1" w:uiPriority="9" w:qFormat="1"/>
-    <w:lsdException w:name="heading 2" w:semiHidden="1" w:uiPriority="9" w:unhideWhenUsed="1" w:qFormat="1"/>
-    <w:lsdException w:name="heading 3" w:semiHidden="1" w:uiPriority="9" w:unhideWhenUsed="1" w:qFormat="1"/>
-    <w:lsdException w:name="heading 4" w:semiHidden="1" w:uiPriority="9" w:unhideWhenUsed="1" w:qFormat="1"/>
-    <w:lsdException w:name="heading 5" w:semiHidden="1" w:uiPriority="9" w:unhideWhenUsed="1" w:qFormat="1"/>
-    <w:lsdException w:name="heading 6" w:semiHidden="1" w:uiPriority="9" w:unhideWhenUsed="1" w:qFormat="1"/>
-    <w:lsdException w:name="heading 7" w:semiHidden="1" w:uiPriority="9" w:unhideWhenUsed="1" w:qFormat="1"/>
-    <w:lsdException w:name="heading 8" w:semiHidden="1" w:uiPriority="9" w:unhideWhenUsed="1" w:qFormat="1"/>
-    <w:lsdException w:name="heading 9" w:semiHidden="1" w:uiPriority="9" w:unhideWhenUsed="1" w:qFormat="1"/>
-    <w:lsdException w:name="index 1" w:semiHidden="1" w:unhideWhenUsed="1"/>
-    <w:lsdException w:name="index 2" w:semiHidden="1" w:unhideWhenUsed="1"/>
-    <w:lsdException w:name="index 3" w:semiHidden="1" w:unhideWhenUsed="1"/>
-    <w:lsdException w:name="index 4" w:semiHidden="1" w:unhideWhenUsed="1"/>
-    <w:lsdException w:name="index 5" w:semiHidden="1" w:unhideWhenUsed="1"/>
-    <w:lsdException w:name="index 6" w:semiHidden="1" w:unhideWhenUsed="1"/>
-    <w:lsdException w:name="index 7" w:semiHidden="1" w:unhideWhenUsed="1"/>
-    <w:lsdException w:name="index 8" w:semiHidden="1" w:unhideWhenUsed="1"/>
-    <w:lsdException w:name="index 9" w:semiHidden="1" w:unhideWhenUsed="1"/>
-    <w:lsdException w:name="toc 1" w:semiHidden="1" w:uiPriority="39" w:unhideWhenUsed="1"/>
-    <w:lsdException w:name="toc 2" w:semiHidden="1" w:uiPriority="39" w:unhideWhenUsed="1"/>
-    <w:lsdException w:name="toc 3" w:semiHidden="1" w:uiPriority="39" w:unhideWhenUsed="1"/>
-    <w:lsdException w:name="toc 4" w:semiHidden="1" w:uiPriority="39" w:unhideWhenUsed="1"/>
-    <w:lsdException w:name="toc 5" w:semiHidden="1" w:uiPriority="39" w:unhideWhenUsed="1"/>
-    <w:lsdException w:name="toc 6" w:semiHidden="1" w:uiPriority="39" w:unhideWhenUsed="1"/>
-    <w:lsdException w:name="toc 7" w:semiHidden="1" w:uiPriority="39" w:unhideWhenUsed="1"/>
-    <w:lsdException w:name="toc 8" w:semiHidden="1" w:uiPriority="39" w:unhideWhenUsed="1"/>
-    <w:lsdException w:name="toc 9" w:semiHidden="1" w:uiPriority="39" w:unhideWhenUsed="1"/>
-    <w:lsdException w:name="Normal Indent" w:semiHidden="1" w:unhideWhenUsed="1"/>
-    <w:lsdException w:name="footnote text" w:semiHidden="1" w:unhideWhenUsed="1"/>
-    <w:lsdException w:name="annotation text" w:semiHidden="1" w:unhideWhenUsed="1"/>
-    <w:lsdException w:name="header" w:semiHidden="1" w:unhideWhenUsed="1"/>
-    <w:lsdException w:name="footer" w:semiHidden="1" w:unhideWhenUsed="1"/>
-    <w:lsdException w:name="index heading" w:semiHidden="1" w:unhideWhenUsed="1"/>
-    <w:lsdException w:name="caption" w:semiHidden="1" w:uiPriority="35" w:unhideWhenUsed="1" w:qFormat="1"/>
-    <w:lsdException w:name="table of figures" w:semiHidden="1" w:unhideWhenUsed="1"/>
-    <w:lsdException w:name="envelope address" w:semiHidden="1" w:unhideWhenUsed="1"/>
-    <w:lsdException w:name="envelope return" w:semiHidden="1" w:unhideWhenUsed="1"/>
-    <w:lsdException w:name="footnote reference" w:semiHidden="1" w:unhideWhenUsed="1"/>
-    <w:lsdException w:name="annotation reference" w:semiHidden="1" w:unhideWhenUsed="1"/>
-    <w:lsdException w:name="line number" w:semiHidden="1" w:unhideWhenUsed="1"/>
-    <w:lsdException w:name="page number" w:semiHidden="1" w:unhideWhenUsed="1"/>
-    <w:lsdException w:name="endnote reference" w:semiHidden="1" w:unhideWhenUsed="1"/>
-    <w:lsdException w:name="endnote text" w:semiHidden="1" w:unhideWhenUsed="1"/>
-    <w:lsdException w:name="table of authorities" w:semiHidden="1" w:unhideWhenUsed="1"/>
-    <w:lsdException w:name="macro" w:semiHidden="1" w:unhideWhenUsed="1"/>
-    <w:lsdException w:name="toa heading" w:semiHidden="1" w:unhideWhenUsed="1"/>
-    <w:lsdException w:name="List" w:semiHidden="1" w:unhideWhenUsed="1"/>
-    <w:lsdException w:name="List Bullet" w:semiHidden="1" w:unhideWhenUsed="1"/>
-    <w:lsdException w:name="List Number" w:semiHidden="1" w:unhideWhenUsed="1"/>
-    <w:lsdException w:name="List 2" w:semiHidden="1" w:unhideWhenUsed="1"/>
-    <w:lsdException w:name="List 3" w:semiHidden="1" w:unhideWhenUsed="1"/>
-    <w:lsdException w:name="List 4" w:semiHidden="1" w:unhideWhenUsed="1"/>
-    <w:lsdException w:name="List 5" w:semiHidden="1" w:unhideWhenUsed="1"/>
-    <w:lsdException w:name="List Bullet 2" w:semiHidden="1" w:unhideWhenUsed="1"/>
-    <w:lsdException w:name="List Bullet 3" w:semiHidden="1" w:unhideWhenUsed="1"/>
-    <w:lsdException w:name="List Bullet 4" w:semiHidden="1" w:unhideWhenUsed="1"/>
-    <w:lsdException w:name="List Bullet 5" w:semiHidden="1" w:unhideWhenUsed="1"/>
-    <w:lsdException w:name="List Number 2" w:semiHidden="1" w:unhideWhenUsed="1"/>
-    <w:lsdException w:name="List Number 3" w:semiHidden="1" w:unhideWhenUsed="1"/>
-    <w:lsdException w:name="List Number 4" w:semiHidden="1" w:unhideWhenUsed="1"/>
-    <w:lsdException w:name="List Number 5" w:semiHidden="1" w:unhideWhenUsed="1"/>
-    <w:lsdException w:name="Title" w:uiPriority="10" w:qFormat="1"/>
-    <w:lsdException w:name="Closing" w:semiHidden="1" w:unhideWhenUsed="1"/>
-    <w:lsdException w:name="Signature" w:semiHidden="1" w:unhideWhenUsed="1"/>
-    <w:lsdException w:name="Default Paragraph Font" w:semiHidden="1" w:uiPriority="1" w:unhideWhenUsed="1"/>
-    <w:lsdException w:name="Body Text" w:semiHidden="1" w:unhideWhenUsed="1"/>
-    <w:lsdException w:name="Body Text Indent" w:semiHidden="1" w:unhideWhenUsed="1"/>
-    <w:lsdException w:name="List Continue" w:semiHidden="1" w:unhideWhenUsed="1"/>
-    <w:lsdException w:name="List Continue 2" w:semiHidden="1" w:unhideWhenUsed="1"/>
-    <w:lsdException w:name="List Continue 3" w:semiHidden="1" w:unhideWhenUsed="1"/>
-    <w:lsdException w:name="List Continue 4" w:semiHidden="1" w:unhideWhenUsed="1"/>
-    <w:lsdException w:name="List Continue 5" w:semiHidden="1" w:unhideWhenUsed="1"/>
-    <w:lsdException w:name="Message Header" w:semiHidden="1" w:unhideWhenUsed="1"/>
-    <w:lsdException w:name="Subtitle" w:uiPriority="11" w:qFormat="1"/>
-    <w:lsdException w:name="Salutation" w:semiHidden="1" w:unhideWhenUsed="1"/>
-    <w:lsdException w:name="Date" w:semiHidden="1" w:unhideWhenUsed="1"/>
-    <w:lsdException w:name="Body Text First Indent" w:semiHidden="1" w:unhideWhenUsed="1"/>
-    <w:lsdException w:name="Body Text First Indent 2" w:semiHidden="1" w:unhideWhenUsed="1"/>
-    <w:lsdException w:name="Note Heading" w:semiHidden="1" w:unhideWhenUsed="1"/>
-    <w:lsdException w:name="Body Text 2" w:semiHidden="1" w:unhideWhenUsed="1"/>
-    <w:lsdException w:name="Body Text 3" w:semiHidden="1" w:unhideWhenUsed="1"/>
-    <w:lsdException w:name="Body Text Indent 2" w:semiHidden="1" w:unhideWhenUsed="1"/>
-    <w:lsdException w:name="Body Text Indent 3" w:semiHidden="1" w:unhideWhenUsed="1"/>
-    <w:lsdException w:name="Block Text" w:semiHidden="1" w:unhideWhenUsed="1"/>
-    <w:lsdException w:name="Hyperlink" w:semiHidden="1" w:unhideWhenUsed="1"/>
-    <w:lsdException w:name="FollowedHyperlink" w:semiHidden="1" w:unhideWhenUsed="1"/>
-    <w:lsdException w:name="Strong" w:uiPriority="22" w:qFormat="1"/>
-    <w:lsdException w:name="Emphasis" w:uiPriority="20" w:qFormat="1"/>
-    <w:lsdException w:name="Document Map" w:semiHidden="1" w:unhideWhenUsed="1"/>
-    <w:lsdException w:name="Plain Text" w:semiHidden="1" w:unhideWhenUsed="1"/>
-    <w:lsdException w:name="E-mail Signature" w:semiHidden="1" w:unhideWhenUsed="1"/>
-    <w:lsdException w:name="HTML Top of Form" w:semiHidden="1" w:unhideWhenUsed="1"/>
-    <w:lsdException w:name="HTML Bottom of Form" w:semiHidden="1" w:unhideWhenUsed="1"/>
-    <w:lsdException w:name="Normal (Web)" w:semiHidden="1" w:unhideWhenUsed="1"/>
-    <w:lsdException w:name="HTML Acronym" w:semiHidden="1" w:unhideWhenUsed="1"/>
-    <w:lsdException w:name="HTML Address" w:semiHidden="1" w:unhideWhenUsed="1"/>
-    <w:lsdException w:name="HTML Cite" w:semiHidden="1" w:unhideWhenUsed="1"/>
-    <w:lsdException w:name="HTML Code" w:semiHidden="1" w:unhideWhenUsed="1"/>
-    <w:lsdException w:name="HTML Definition" w:semiHidden="1" w:unhideWhenUsed="1"/>
-    <w:lsdException w:name="HTML Keyboard" w:semiHidden="1" w:unhideWhenUsed="1"/>
-    <w:lsdException w:name="HTML Preformatted" w:semiHidden="1" w:unhideWhenUsed="1"/>
-    <w:lsdException w:name="HTML Sample" w:semiHidden="1" w:unhideWhenUsed="1"/>
-    <w:lsdException w:name="HTML Typewriter" w:semiHidden="1" w:unhideWhenUsed="1"/>
-    <w:lsdException w:name="HTML Variable" w:semiHidden="1" w:unhideWhenUsed="1"/>
-    <w:lsdException w:name="Normal Table" w:semiHidden="1" w:unhideWhenUsed="1"/>
-    <w:lsdException w:name="annotation subject" w:semiHidden="1" w:unhideWhenUsed="1"/>
-    <w:lsdException w:name="No List" w:semiHidden="1" w:unhideWhenUsed="1"/>
-    <w:lsdException w:name="Outline List 1" w:semiHidden="1" w:unhideWhenUsed="1"/>
-    <w:lsdException w:name="Outline List 2" w:semiHidden="1" w:unhideWhenUsed="1"/>
-    <w:lsdException w:name="Outline List 3" w:semiHidden="1" w:unhideWhenUsed="1"/>
-    <w:lsdException w:name="Table Simple 1" w:semiHidden="1" w:unhideWhenUsed="1"/>
-    <w:lsdException w:name="Table Simple 2" w:semiHidden="1" w:unhideWhenUsed="1"/>
-    <w:lsdException w:name="Table Simple 3" w:semiHidden="1" w:unhideWhenUsed="1"/>
-    <w:lsdException w:name="Table Classic 1" w:semiHidden="1" w:unhideWhenUsed="1"/>
-    <w:lsdException w:name="Table Classic 2" w:semiHidden="1" w:unhideWhenUsed="1"/>
-    <w:lsdException w:name="Table Classic 3" w:semiHidden="1" w:unhideWhenUsed="1"/>
-    <w:lsdException w:name="Table Classic 4" w:semiHidden="1" w:unhideWhenUsed="1"/>
-    <w:lsdException w:name="Table Colorful 1" w:semiHidden="1" w:unhideWhenUsed="1"/>
-    <w:lsdException w:name="Table Colorful 2" w:semiHidden="1" w:unhideWhenUsed="1"/>
-    <w:lsdException w:name="Table Colorful 3" w:semiHidden="1" w:unhideWhenUsed="1"/>
-    <w:lsdException w:name="Table Columns 1" w:semiHidden="1" w:unhideWhenUsed="1"/>
-    <w:lsdException w:name="Table Columns 2" w:semiHidden="1" w:unhideWhenUsed="1"/>
-    <w:lsdException w:name="Table Columns 3" w:semiHidden="1" w:unhideWhenUsed="1"/>
-    <w:lsdException w:name="Table Columns 4" w:semiHidden="1" w:unhideWhenUsed="1"/>
-    <w:lsdException w:name="Table Columns 5" w:semiHidden="1" w:unhideWhenUsed="1"/>
-    <w:lsdException w:name="Table Grid 1" w:semiHidden="1" w:unhideWhenUsed="1"/>
-    <w:lsdException w:name="Table Grid 2" w:semiHidden="1" w:unhideWhenUsed="1"/>
-    <w:lsdException w:name="Table Grid 3" w:semiHidden="1" w:unhideWhenUsed="1"/>
-    <w:lsdException w:name="Table Grid 4" w:semiHidden="1" w:unhideWhenUsed="1"/>
-    <w:lsdException w:name="Table Grid 5" w:semiHidden="1" w:unhideWhenUsed="1"/>
-    <w:lsdException w:name="Table Grid 6" w:semiHidden="1" w:unhideWhenUsed="1"/>
-    <w:lsdException w:name="Table Grid 7" w:semiHidden="1" w:unhideWhenUsed="1"/>
-    <w:lsdException w:name="Table Grid 8" w:semiHidden="1" w:unhideWhenUsed="1"/>
-    <w:lsdException w:name="Table List 1" w:semiHidden="1" w:unhideWhenUsed="1"/>
-    <w:lsdException w:name="Table List 2" w:semiHidden="1" w:unhideWhenUsed="1"/>
-    <w:lsdException w:name="Table List 3" w:semiHidden="1" w:unhideWhenUsed="1"/>
-    <w:lsdException w:name="Table List 4" w:semiHidden="1" w:unhideWhenUsed="1"/>
-    <w:lsdException w:name="Table List 5" w:semiHidden="1" w:unhideWhenUsed="1"/>
-    <w:lsdException w:name="Table List 6" w:semiHidden="1" w:unhideWhenUsed="1"/>
-    <w:lsdException w:name="Table List 7" w:semiHidden="1" w:unhideWhenUsed="1"/>
-    <w:lsdException w:name="Table List 8" w:semiHidden="1" w:unhideWhenUsed="1"/>
-    <w:lsdException w:name="Table 3D effects 1" w:semiHidden="1" w:unhideWhenUsed="1"/>
-    <w:lsdException w:name="Table 3D effects 2" w:semiHidden="1" w:unhideWhenUsed="1"/>
-    <w:lsdException w:name="Table 3D effects 3" w:semiHidden="1" w:unhideWhenUsed="1"/>
-    <w:lsdException w:name="Table Contemporary" w:semiHidden="1" w:unhideWhenUsed="1"/>
-    <w:lsdException w:name="Table Elegant" w:semiHidden="1" w:unhideWhenUsed="1"/>
-    <w:lsdException w:name="Table Professional" w:semiHidden="1" w:unhideWhenUsed="1"/>
-    <w:lsdException w:name="Table Subtle 1" w:semiHidden="1" w:unhideWhenUsed="1"/>
-    <w:lsdException w:name="Table Subtle 2" w:semiHidden="1" w:unhideWhenUsed="1"/>
-    <w:lsdException w:name="Table Web 1" w:semiHidden="1" w:unhideWhenUsed="1"/>
-    <w:lsdException w:name="Table Web 2" w:semiHidden="1" w:unhideWhenUsed="1"/>
-    <w:lsdException w:name="Table Web 3" w:semiHidden="1" w:unhideWhenUsed="1"/>
-    <w:lsdException w:name="Balloon Text" w:semiHidden="1" w:unhideWhenUsed="1"/>
-    <w:lsdException w:name="Table Grid" w:uiPriority="59"/>
-    <w:lsdException w:name="Table Theme" w:semiHidden="1" w:unhideWhenUsed="1"/>
-    <w:lsdException w:name="Placeholder Text" w:semiHidden="1"/>
-    <w:lsdException w:name="No Spacing" w:uiPriority="1" w:qFormat="1"/>
-    <w:lsdException w:name="Light Shading" w:uiPriority="60"/>
-    <w:lsdException w:name="Light List" w:uiPriority="61"/>
-    <w:lsdException w:name="Light Grid" w:uiPriority="62"/>
-    <w:lsdException w:name="Medium Shading 1" w:uiPriority="63"/>
-    <w:lsdException w:name="Medium Shading 2" w:uiPriority="64"/>
-    <w:lsdException w:name="Medium List 1" w:uiPriority="65"/>
-    <w:lsdException w:name="Medium List 2" w:uiPriority="66"/>
-    <w:lsdException w:name="Medium Grid 1" w:uiPriority="67"/>
-    <w:lsdException w:name="Medium Grid 2" w:uiPriority="68"/>
-    <w:lsdException w:name="Medium Grid 3" w:uiPriority="69"/>
-    <w:lsdException w:name="Dark List" w:uiPriority="70"/>
-    <w:lsdException w:name="Colorful Shading" w:uiPriority="71"/>
-    <w:lsdException w:name="Colorful List" w:uiPriority="72"/>
-    <w:lsdException w:name="Colorful Grid" w:uiPriority="73"/>
-    <w:lsdException w:name="Light Shading Accent 1" w:uiPriority="60"/>
-    <w:lsdException w:name="Light List Accent 1" w:uiPriority="61"/>
-    <w:lsdException w:name="Light Grid Accent 1" w:uiPriority="62"/>
-    <w:lsdException w:name="Medium Shading 1 Accent 1" w:uiPriority="63"/>
-    <w:lsdException w:name="Medium Shading 2 Accent 1" w:uiPriority="64"/>
-    <w:lsdException w:name="Medium List 1 Accent 1" w:uiPriority="65"/>
-    <w:lsdException w:name="Revision" w:semiHidden="1"/>
-    <w:lsdException w:name="List Paragraph" w:uiPriority="34" w:qFormat="1"/>
-    <w:lsdException w:name="Quote" w:uiPriority="29" w:qFormat="1"/>
-    <w:lsdException w:name="Intense Quote" w:uiPriority="30" w:qFormat="1"/>
-    <w:lsdException w:name="Medium List 2 Accent 1" w:uiPriority="66"/>
-    <w:lsdException w:name="Medium Grid 1 Accent 1" w:uiPriority="67"/>
-    <w:lsdException w:name="Medium Grid 2 Accent 1" w:uiPriority="68"/>
-    <w:lsdException w:name="Medium Grid 3 Accent 1" w:uiPriority="69"/>
-    <w:lsdException w:name="Dark List Accent 1" w:uiPriority="70"/>
-    <w:lsdException w:name="Colorful Shading Accent 1" w:uiPriority="71"/>
-    <w:lsdException w:name="Colorful List Accent 1" w:uiPriority="72"/>
-    <w:lsdException w:name="Colorful Grid Accent 1" w:uiPriority="73"/>
-    <w:lsdException w:name="Light Shading Accent 2" w:uiPriority="60"/>
-    <w:lsdException w:name="Light List Accent 2" w:uiPriority="61"/>
-    <w:lsdException w:name="Light Grid Accent 2" w:uiPriority="62"/>
-    <w:lsdException w:name="Medium Shading 1 Accent 2" w:uiPriority="63"/>
-    <w:lsdException w:name="Medium Shading 2 Accent 2" w:uiPriority="64"/>
-    <w:lsdException w:name="Medium List 1 Accent 2" w:uiPriority="65"/>
-    <w:lsdException w:name="Medium List 2 Accent 2" w:uiPriority="66"/>
-    <w:lsdException w:name="Medium Grid 1 Accent 2" w:uiPriority="67"/>
-    <w:lsdException w:name="Medium Grid 2 Accent 2" w:uiPriority="68"/>
-    <w:lsdException w:name="Medium Grid 3 Accent 2" w:uiPriority="69"/>
-    <w:lsdException w:name="Dark List Accent 2" w:uiPriority="70"/>
-    <w:lsdException w:name="Colorful Shading Accent 2" w:uiPriority="71"/>
-    <w:lsdException w:name="Colorful List Accent 2" w:uiPriority="72"/>
-    <w:lsdException w:name="Colorful Grid Accent 2" w:uiPriority="73"/>
-    <w:lsdException w:name="Light Shading Accent 3" w:uiPriority="60"/>
-    <w:lsdException w:name="Light List Accent 3" w:uiPriority="61"/>
-    <w:lsdException w:name="Light Grid Accent 3" w:uiPriority="62"/>
-    <w:lsdException w:name="Medium Shading 1 Accent 3" w:uiPriority="63"/>
-    <w:lsdException w:name="Medium Shading 2 Accent 3" w:uiPriority="64"/>
-    <w:lsdException w:name="Medium List 1 Accent 3" w:uiPriority="65"/>
-    <w:lsdException w:name="Medium List 2 Accent 3" w:uiPriority="66"/>
-    <w:lsdException w:name="Medium Grid 1 Accent 3" w:uiPriority="67"/>
-    <w:lsdException w:name="Medium Grid 2 Accent 3" w:uiPriority="68"/>
-    <w:lsdException w:name="Medium Grid 3 Accent 3" w:uiPriority="69"/>
-    <w:lsdException w:name="Dark List Accent 3" w:uiPriority="70"/>
-    <w:lsdException w:name="Colorful Shading Accent 3" w:uiPriority="71"/>
-    <w:lsdException w:name="Colorful List Accent 3" w:uiPriority="72"/>
-    <w:lsdException w:name="Colorful Grid Accent 3" w:uiPriority="73"/>
-    <w:lsdException w:name="Light Shading Accent 4" w:uiPriority="60"/>
-    <w:lsdException w:name="Light List Accent 4" w:uiPriority="61"/>
-    <w:lsdException w:name="Light Grid Accent 4" w:uiPriority="62"/>
-    <w:lsdException w:name="Medium Shading 1 Accent 4" w:uiPriority="63"/>
-    <w:lsdException w:name="Medium Shading 2 Accent 4" w:uiPriority="64"/>
-    <w:lsdException w:name="Medium List 1 Accent 4" w:uiPriority="65"/>
-    <w:lsdException w:name="Medium List 2 Accent 4" w:uiPriority="66"/>
-    <w:lsdException w:name="Medium Grid 1 Accent 4" w:uiPriority="67"/>
-    <w:lsdException w:name="Medium Grid 2 Accent 4" w:uiPriority="68"/>
-    <w:lsdException w:name="Medium Grid 3 Accent 4" w:uiPriority="69"/>
-    <w:lsdException w:name="Dark List Accent 4" w:uiPriority="70"/>
-    <w:lsdException w:name="Colorful Shading Accent 4" w:uiPriority="71"/>
-    <w:lsdException w:name="Colorful List Accent 4" w:uiPriority="72"/>
-    <w:lsdException w:name="Colorful Grid Accent 4" w:uiPriority="73"/>
-    <w:lsdException w:name="Light Shading Accent 5" w:uiPriority="60"/>
-    <w:lsdException w:name="Light List Accent 5" w:uiPriority="61"/>
-    <w:lsdException w:name="Light Grid Accent 5" w:uiPriority="62"/>
-    <w:lsdException w:name="Medium Shading 1 Accent 5" w:uiPriority="63"/>
-    <w:lsdException w:name="Medium Shading 2 Accent 5" w:uiPriority="64"/>
-    <w:lsdException w:name="Medium List 1 Accent 5" w:uiPriority="65"/>
-    <w:lsdException w:name="Medium List 2 Accent 5" w:uiPriority="66"/>
-    <w:lsdException w:name="Medium Grid 1 Accent 5" w:uiPriority="67"/>
-    <w:lsdException w:name="Medium Grid 2 Accent 5" w:uiPriority="68"/>
-    <w:lsdException w:name="Medium Grid 3 Accent 5" w:uiPriority="69"/>
-    <w:lsdException w:name="Dark List Accent 5" w:uiPriority="70"/>
-    <w:lsdException w:name="Colorful Shading Accent 5" w:uiPriority="71"/>
-    <w:lsdException w:name="Colorful List Accent 5" w:uiPriority="72"/>
-    <w:lsdException w:name="Colorful Grid Accent 5" w:uiPriority="73"/>
-    <w:lsdException w:name="Light Shading Accent 6" w:uiPriority="60"/>
-    <w:lsdException w:name="Light List Accent 6" w:uiPriority="61"/>
-    <w:lsdException w:name="Light Grid Accent 6" w:uiPriority="62"/>
-    <w:lsdException w:name="Medium Shading 1 Accent 6" w:uiPriority="63"/>
-    <w:lsdException w:name="Medium Shading 2 Accent 6" w:uiPriority="64"/>
-    <w:lsdException w:name="Medium List 1 Accent 6" w:uiPriority="65"/>
-    <w:lsdException w:name="Medium List 2 Accent 6" w:uiPriority="66"/>
-    <w:lsdException w:name="Medium Grid 1 Accent 6" w:uiPriority="67"/>
-    <w:lsdException w:name="Medium Grid 2 Accent 6" w:uiPriority="68"/>
-    <w:lsdException w:name="Medium Grid 3 Accent 6" w:uiPriority="69"/>
-    <w:lsdException w:name="Dark List Accent 6" w:uiPriority="70"/>
-    <w:lsdException w:name="Colorful Shading Accent 6" w:uiPriority="71"/>
-    <w:lsdException w:name="Colorful List Accent 6" w:uiPriority="72"/>
-    <w:lsdException w:name="Colorful Grid Accent 6" w:uiPriority="73"/>
-    <w:lsdException w:name="Subtle Emphasis" w:uiPriority="19" w:qFormat="1"/>
-    <w:lsdException w:name="Intense Emphasis" w:uiPriority="21" w:qFormat="1"/>
-    <w:lsdException w:name="Subtle Reference" w:uiPriority="31" w:qFormat="1"/>
-    <w:lsdException w:name="Intense Reference" w:uiPriority="32" w:qFormat="1"/>
-    <w:lsdException w:name="Book Title" w:uiPriority="33" w:qFormat="1"/>
-    <w:lsdException w:name="Bibliography" w:semiHidden="1" w:uiPriority="37" w:unhideWhenUsed="1"/>
-    <w:lsdException w:name="TOC Heading" w:semiHidden="1" w:uiPriority="39" w:unhideWhenUsed="1" w:qFormat="1"/>
-    <w:lsdException w:name="Plain Table 1" w:uiPriority="41"/>
-    <w:lsdException w:name="Plain Table 2" w:uiPriority="42"/>
-    <w:lsdException w:name="Plain Table 3" w:uiPriority="43"/>
-    <w:lsdException w:name="Plain Table 4" w:uiPriority="44"/>
-    <w:lsdException w:name="Plain Table 5" w:uiPriority="45"/>
-    <w:lsdException w:name="Grid Table Light" w:uiPriority="40"/>
-    <w:lsdException w:name="Grid Table 1 Light" w:uiPriority="46"/>
-    <w:lsdException w:name="Grid Table 2" w:uiPriority="47"/>
-    <w:lsdException w:name="Grid Table 3" w:uiPriority="48"/>
-    <w:lsdException w:name="Grid Table 4" w:uiPriority="49"/>
-    <w:lsdException w:name="Grid Table 5 Dark" w:uiPriority="50"/>
-    <w:lsdException w:name="Grid Table 6 Colorful" w:uiPriority="51"/>
-    <w:lsdException w:name="Grid Table 7 Colorful" w:uiPriority="52"/>
-    <w:lsdException w:name="Grid Table 1 Light Accent 1" w:uiPriority="46"/>
-    <w:lsdException w:name="Grid Table 2 Accent 1" w:uiPriority="47"/>
-    <w:lsdException w:name="Grid Table 3 Accent 1" w:uiPriority="48"/>
-    <w:lsdException w:name="Grid Table 4 Accent 1" w:uiPriority="49"/>
-    <w:lsdException w:name="Grid Table 5 Dark Accent 1" w:uiPriority="50"/>
-    <w:lsdException w:name="Grid Table 6 Colorful Accent 1" w:uiPriority="51"/>
-    <w:lsdException w:name="Grid Table 7 Colorful Accent 1" w:uiPriority="52"/>
-    <w:lsdException w:name="Grid Table 1 Light Accent 2" w:uiPriority="46"/>
-    <w:lsdException w:name="Grid Table 2 Accent 2" w:uiPriority="47"/>
-    <w:lsdException w:name="Grid Table 3 Accent 2" w:uiPriority="48"/>
-    <w:lsdException w:name="Grid Table 4 Accent 2" w:uiPriority="49"/>
-    <w:lsdException w:name="Grid Table 5 Dark Accent 2" w:uiPriority="50"/>
-    <w:lsdException w:name="Grid Table 6 Colorful Accent 2" w:uiPriority="51"/>
-    <w:lsdException w:name="Grid Table 7 Colorful Accent 2" w:uiPriority="52"/>
-    <w:lsdException w:name="Grid Table 1 Light Accent 3" w:uiPriority="46"/>
-    <w:lsdException w:name="Grid Table 2 Accent 3" w:uiPriority="47"/>
-    <w:lsdException w:name="Grid Table 3 Accent 3" w:uiPriority="48"/>
-    <w:lsdException w:name="Grid Table 4 Accent 3" w:uiPriority="49"/>
-    <w:lsdException w:name="Grid Table 5 Dark Accent 3" w:uiPriority="50"/>
-    <w:lsdException w:name="Grid Table 6 Colorful Accent 3" w:uiPriority="51"/>
-    <w:lsdException w:name="Grid Table 7 Colorful Accent 3" w:uiPriority="52"/>
-    <w:lsdException w:name="Grid Table 1 Light Accent 4" w:uiPriority="46"/>
-    <w:lsdException w:name="Grid Table 2 Accent 4" w:uiPriority="47"/>
-    <w:lsdException w:name="Grid Table 3 Accent 4" w:uiPriority="48"/>
-    <w:lsdException w:name="Grid Table 4 Accent 4" w:uiPriority="49"/>
-    <w:lsdException w:name="Grid Table 5 Dark Accent 4" w:uiPriority="50"/>
-    <w:lsdException w:name="Grid Table 6 Colorful Accent 4" w:uiPriority="51"/>
-    <w:lsdException w:name="Grid Table 7 Colorful Accent 4" w:uiPriority="52"/>
-    <w:lsdException w:name="Grid Table 1 Light Accent 5" w:uiPriority="46"/>
-    <w:lsdException w:name="Grid Table 2 Accent 5" w:uiPriority="47"/>
-    <w:lsdException w:name="Grid Table 3 Accent 5" w:uiPriority="48"/>
-    <w:lsdException w:name="Grid Table 4 Accent 5" w:uiPriority="49"/>
-    <w:lsdException w:name="Grid Table 5 Dark Accent 5" w:uiPriority="50"/>
-    <w:lsdException w:name="Grid Table 6 Colorful Accent 5" w:uiPriority="51"/>
-    <w:lsdException w:name="Grid Table 7 Colorful Accent 5" w:uiPriority="52"/>
-    <w:lsdException w:name="Grid Table 1 Light Accent 6" w:uiPriority="46"/>
-    <w:lsdException w:name="Grid Table 2 Accent 6" w:uiPriority="47"/>
-    <w:lsdException w:name="Grid Table 3 Accent 6" w:uiPriority="48"/>
-    <w:lsdException w:name="Grid Table 4 Accent 6" w:uiPriority="49"/>
-    <w:lsdException w:name="Grid Table 5 Dark Accent 6" w:uiPriority="50"/>
-    <w:lsdException w:name="Grid Table 6 Colorful Accent 6" w:uiPriority="51"/>
-    <w:lsdException w:name="Grid Table 7 Colorful Accent 6" w:uiPriority="52"/>
-    <w:lsdException w:name="List Table 1 Light" w:uiPriority="46"/>
-    <w:lsdException w:name="List Table 2" w:uiPriority="47"/>
-    <w:lsdException w:name="List Table 3" w:uiPriority="48"/>
-    <w:lsdException w:name="List Table 4" w:uiPriority="49"/>
-    <w:lsdException w:name="List Table 5 Dark" w:uiPriority="50"/>
-    <w:lsdException w:name="List Table 6 Colorful" w:uiPriority="51"/>
-    <w:lsdException w:name="List Table 7 Colorful" w:uiPriority="52"/>
-    <w:lsdException w:name="List Table 1 Light Accent 1" w:uiPriority="46"/>
-    <w:lsdException w:name="List Table 2 Accent 1" w:uiPriority="47"/>
-    <w:lsdException w:name="List Table 3 Accent 1" w:uiPriority="48"/>
-    <w:lsdException w:name="List Table 4 Accent 1" w:uiPriority="49"/>
-    <w:lsdException w:name="List Table 5 Dark Accent 1" w:uiPriority="50"/>
-    <w:lsdException w:name="List Table 6 Colorful Accent 1" w:uiPriority="51"/>
-    <w:lsdException w:name="List Table 7 Colorful Accent 1" w:uiPriority="52"/>
-    <w:lsdException w:name="List Table 1 Light Accent 2" w:uiPriority="46"/>
-    <w:lsdException w:name="List Table 2 Accent 2" w:uiPriority="47"/>
-    <w:lsdException w:name="List Table 3 Accent 2" w:uiPriority="48"/>
-    <w:lsdException w:name="List Table 4 Accent 2" w:uiPriority="49"/>
-    <w:lsdException w:name="List Table 5 Dark Accent 2" w:uiPriority="50"/>
-    <w:lsdException w:name="List Table 6 Colorful Accent 2" w:uiPriority="51"/>
-    <w:lsdException w:name="List Table 7 Colorful Accent 2" w:uiPriority="52"/>
-    <w:lsdException w:name="List Table 1 Light Accent 3" w:uiPriority="46"/>
-    <w:lsdException w:name="List Table 2 Accent 3" w:uiPriority="47"/>
-    <w:lsdException w:name="List Table 3 Accent 3" w:uiPriority="48"/>
-    <w:lsdException w:name="List Table 4 Accent 3" w:uiPriority="49"/>
-    <w:lsdException w:name="List Table 5 Dark Accent 3" w:uiPriority="50"/>
-    <w:lsdException w:name="List Table 6 Colorful Accent 3" w:uiPriority="51"/>
-    <w:lsdException w:name="List Table 7 Colorful Accent 3" w:uiPriority="52"/>
-    <w:lsdException w:name="List Table 1 Light Accent 4" w:uiPriority="46"/>
-    <w:lsdException w:name="List Table 2 Accent 4" w:uiPriority="47"/>
-    <w:lsdException w:name="List Table 3 Accent 4" w:uiPriority="48"/>
-    <w:lsdException w:name="List Table 4 Accent 4" w:uiPriority="49"/>
-    <w:lsdException w:name="List Table 5 Dark Accent 4" w:uiPriority="50"/>
-    <w:lsdException w:name="List Table 6 Colorful Accent 4" w:uiPriority="51"/>
-    <w:lsdException w:name="List Table 7 Colorful Accent 4" w:uiPriority="52"/>
-    <w:lsdException w:name="List Table 1 Light Accent 5" w:uiPriority="46"/>
-    <w:lsdException w:name="List Table 2 Accent 5" w:uiPriority="47"/>
-    <w:lsdException w:name="List Table 3 Accent 5" w:uiPriority="48"/>
-    <w:lsdException w:name="List Table 4 Accent 5" w:uiPriority="49"/>
-    <w:lsdException w:name="List Table 5 Dark Accent 5" w:uiPriority="50"/>
-    <w:lsdException w:name="List Table 6 Colorful Accent 5" w:uiPriority="51"/>
-    <w:lsdException w:name="List Table 7 Colorful Accent 5" w:uiPriority="52"/>
-    <w:lsdException w:name="List Table 1 Light Accent 6" w:uiPriority="46"/>
-    <w:lsdException w:name="List Table 2 Accent 6" w:uiPriority="47"/>
-    <w:lsdException w:name="List Table 3 Accent 6" w:uiPriority="48"/>
-    <w:lsdException w:name="List Table 4 Accent 6" w:uiPriority="49"/>
-    <w:lsdException w:name="List Table 5 Dark Accent 6" w:uiPriority="50"/>
-    <w:lsdException w:name="List Table 6 Colorful Accent 6" w:uiPriority="51"/>
-    <w:lsdException w:name="List Table 7 Colorful Accent 6" w:uiPriority="52"/>
+  <w:latentStyles w:defLockedState="0" w:defUIPriority="99" w:defSemiHidden="1" w:defUnhideWhenUsed="1" w:defQFormat="0" w:count="267">
+    <w:lsdException w:name="Normal" w:semiHidden="0" w:uiPriority="0" w:unhideWhenUsed="0" w:qFormat="1"/>
+    <w:lsdException w:name="heading 1" w:semiHidden="0" w:uiPriority="9" w:unhideWhenUsed="0" w:qFormat="1"/>
+    <w:lsdException w:name="heading 2" w:uiPriority="9" w:qFormat="1"/>
+    <w:lsdException w:name="heading 3" w:uiPriority="9" w:qFormat="1"/>
+    <w:lsdException w:name="heading 4" w:uiPriority="9" w:qFormat="1"/>
+    <w:lsdException w:name="heading 5" w:uiPriority="9" w:qFormat="1"/>
+    <w:lsdException w:name="heading 6" w:uiPriority="9" w:qFormat="1"/>
+    <w:lsdException w:name="heading 7" w:uiPriority="9" w:qFormat="1"/>
+    <w:lsdException w:name="heading 8" w:uiPriority="9" w:qFormat="1"/>
+    <w:lsdException w:name="heading 9" w:uiPriority="9" w:qFormat="1"/>
+    <w:lsdException w:name="toc 1" w:uiPriority="39"/>
+    <w:lsdException w:name="toc 2" w:uiPriority="39"/>
+    <w:lsdException w:name="toc 3" w:uiPriority="39"/>
+    <w:lsdException w:name="toc 4" w:uiPriority="39"/>
+    <w:lsdException w:name="toc 5" w:uiPriority="39"/>
+    <w:lsdException w:name="toc 6" w:uiPriority="39"/>
+    <w:lsdException w:name="toc 7" w:uiPriority="39"/>
+    <w:lsdException w:name="toc 8" w:uiPriority="39"/>
+    <w:lsdException w:name="toc 9" w:uiPriority="39"/>
+    <w:lsdException w:name="caption" w:uiPriority="35" w:qFormat="1"/>
+    <w:lsdException w:name="Title" w:semiHidden="0" w:uiPriority="10" w:unhideWhenUsed="0" w:qFormat="1"/>
+    <w:lsdException w:name="Default Paragraph Font" w:uiPriority="1"/>
+    <w:lsdException w:name="Subtitle" w:semiHidden="0" w:uiPriority="11" w:unhideWhenUsed="0" w:qFormat="1"/>
+    <w:lsdException w:name="Strong" w:semiHidden="0" w:uiPriority="22" w:unhideWhenUsed="0" w:qFormat="1"/>
+    <w:lsdException w:name="Emphasis" w:semiHidden="0" w:uiPriority="20" w:unhideWhenUsed="0" w:qFormat="1"/>
+    <w:lsdException w:name="Table Grid" w:semiHidden="0" w:uiPriority="59" w:unhideWhenUsed="0"/>
+    <w:lsdException w:name="Placeholder Text" w:unhideWhenUsed="0"/>
+    <w:lsdException w:name="No Spacing" w:semiHidden="0" w:uiPriority="1" w:unhideWhenUsed="0" w:qFormat="1"/>
+    <w:lsdException w:name="Light Shading" w:semiHidden="0" w:uiPriority="60" w:unhideWhenUsed="0"/>
+    <w:lsdException w:name="Light List" w:semiHidden="0" w:uiPriority="61" w:unhideWhenUsed="0"/>
+    <w:lsdException w:name="Light Grid" w:semiHidden="0" w:uiPriority="62" w:unhideWhenUsed="0"/>
+    <w:lsdException w:name="Medium Shading 1" w:semiHidden="0" w:uiPriority="63" w:unhideWhenUsed="0"/>
+    <w:lsdException w:name="Medium Shading 2" w:semiHidden="0" w:uiPriority="64" w:unhideWhenUsed="0"/>
+    <w:lsdException w:name="Medium List 1" w:semiHidden="0" w:uiPriority="65" w:unhideWhenUsed="0"/>
+    <w:lsdException w:name="Medium List 2" w:semiHidden="0" w:uiPriority="66" w:unhideWhenUsed="0"/>
+    <w:lsdException w:name="Medium Grid 1" w:semiHidden="0" w:uiPriority="67" w:unhideWhenUsed="0"/>
+    <w:lsdException w:name="Medium Grid 2" w:semiHidden="0" w:uiPriority="68" w:unhideWhenUsed="0"/>
+    <w:lsdException w:name="Medium Grid 3" w:semiHidden="0" w:uiPriority="69" w:unhideWhenUsed="0"/>
+    <w:lsdException w:name="Dark List" w:semiHidden="0" w:uiPriority="70" w:unhideWhenUsed="0"/>
+    <w:lsdException w:name="Colorful Shading" w:semiHidden="0" w:uiPriority="71" w:unhideWhenUsed="0"/>
+    <w:lsdException w:name="Colorful List" w:semiHidden="0" w:uiPriority="72" w:unhideWhenUsed="0"/>
+    <w:lsdException w:name="Colorful Grid" w:semiHidden="0" w:uiPriority="73" w:unhideWhenUsed="0"/>
+    <w:lsdException w:name="Light Shading Accent 1" w:semiHidden="0" w:uiPriority="60" w:unhideWhenUsed="0"/>
+    <w:lsdException w:name="Light List Accent 1" w:semiHidden="0" w:uiPriority="61" w:unhideWhenUsed="0"/>
+    <w:lsdException w:name="Light Grid Accent 1" w:semiHidden="0" w:uiPriority="62" w:unhideWhenUsed="0"/>
+    <w:lsdException w:name="Medium Shading 1 Accent 1" w:semiHidden="0" w:uiPriority="63" w:unhideWhenUsed="0"/>
+    <w:lsdException w:name="Medium Shading 2 Accent 1" w:semiHidden="0" w:uiPriority="64" w:unhideWhenUsed="0"/>
+    <w:lsdException w:name="Medium List 1 Accent 1" w:semiHidden="0" w:uiPriority="65" w:unhideWhenUsed="0"/>
+    <w:lsdException w:name="Revision" w:unhideWhenUsed="0"/>
+    <w:lsdException w:name="List Paragraph" w:semiHidden="0" w:uiPriority="34" w:unhideWhenUsed="0" w:qFormat="1"/>
+    <w:lsdException w:name="Quote" w:semiHidden="0" w:uiPriority="29" w:unhideWhenUsed="0" w:qFormat="1"/>
+    <w:lsdException w:name="Intense Quote" w:semiHidden="0" w:uiPriority="30" w:unhideWhenUsed="0" w:qFormat="1"/>
+    <w:lsdException w:name="Medium List 2 Accent 1" w:semiHidden="0" w:uiPriority="66" w:unhideWhenUsed="0"/>
+    <w:lsdException w:name="Medium Grid 1 Accent 1" w:semiHidden="0" w:uiPriority="67" w:unhideWhenUsed="0"/>
+    <w:lsdException w:name="Medium Grid 2 Accent 1" w:semiHidden="0" w:uiPriority="68" w:unhideWhenUsed="0"/>
+    <w:lsdException w:name="Medium Grid 3 Accent 1" w:semiHidden="0" w:uiPriority="69" w:unhideWhenUsed="0"/>
+    <w:lsdException w:name="Dark List Accent 1" w:semiHidden="0" w:uiPriority="70" w:unhideWhenUsed="0"/>
+    <w:lsdException w:name="Colorful Shading Accent 1" w:semiHidden="0" w:uiPriority="71" w:unhideWhenUsed="0"/>
+    <w:lsdException w:name="Colorful List Accent 1" w:semiHidden="0" w:uiPriority="72" w:unhideWhenUsed="0"/>
+    <w:lsdException w:name="Colorful Grid Accent 1" w:semiHidden="0" w:uiPriority="73" w:unhideWhenUsed="0"/>
+    <w:lsdException w:name="Light Shading Accent 2" w:semiHidden="0" w:uiPriority="60" w:unhideWhenUsed="0"/>
+    <w:lsdException w:name="Light List Accent 2" w:semiHidden="0" w:uiPriority="61" w:unhideWhenUsed="0"/>
+    <w:lsdException w:name="Light Grid Accent 2" w:semiHidden="0" w:uiPriority="62" w:unhideWhenUsed="0"/>
+    <w:lsdException w:name="Medium Shading 1 Accent 2" w:semiHidden="0" w:uiPriority="63" w:unhideWhenUsed="0"/>
+    <w:lsdException w:name="Medium Shading 2 Accent 2" w:semiHidden="0" w:uiPriority="64" w:unhideWhenUsed="0"/>
+    <w:lsdException w:name="Medium List 1 Accent 2" w:semiHidden="0" w:uiPriority="65" w:unhideWhenUsed="0"/>
+    <w:lsdException w:name="Medium List 2 Accent 2" w:semiHidden="0" w:uiPriority="66" w:unhideWhenUsed="0"/>
+    <w:lsdException w:name="Medium Grid 1 Accent 2" w:semiHidden="0" w:uiPriority="67" w:unhideWhenUsed="0"/>
+    <w:lsdException w:name="Medium Grid 2 Accent 2" w:semiHidden="0" w:uiPriority="68" w:unhideWhenUsed="0"/>
+    <w:lsdException w:name="Medium Grid 3 Accent 2" w:semiHidden="0" w:uiPriority="69" w:unhideWhenUsed="0"/>
+    <w:lsdException w:name="Dark List Accent 2" w:semiHidden="0" w:uiPriority="70" w:unhideWhenUsed="0"/>
+    <w:lsdException w:name="Colorful Shading Accent 2" w:semiHidden="0" w:uiPriority="71" w:unhideWhenUsed="0"/>
+    <w:lsdException w:name="Colorful List Accent 2" w:semiHidden="0" w:uiPriority="72" w:unhideWhenUsed="0"/>
+    <w:lsdException w:name="Colorful Grid Accent 2" w:semiHidden="0" w:uiPriority="73" w:unhideWhenUsed="0"/>
+    <w:lsdException w:name="Light Shading Accent 3" w:semiHidden="0" w:uiPriority="60" w:unhideWhenUsed="0"/>
+    <w:lsdException w:name="Light List Accent 3" w:semiHidden="0" w:uiPriority="61" w:unhideWhenUsed="0"/>
+    <w:lsdException w:name="Light Grid Accent 3" w:semiHidden="0" w:uiPriority="62" w:unhideWhenUsed="0"/>
+    <w:lsdException w:name="Medium Shading 1 Accent 3" w:semiHidden="0" w:uiPriority="63" w:unhideWhenUsed="0"/>
+    <w:lsdException w:name="Medium Shading 2 Accent 3" w:semiHidden="0" w:uiPriority="64" w:unhideWhenUsed="0"/>
+    <w:lsdException w:name="Medium List 1 Accent 3" w:semiHidden="0" w:uiPriority="65" w:unhideWhenUsed="0"/>
+    <w:lsdException w:name="Medium List 2 Accent 3" w:semiHidden="0" w:uiPriority="66" w:unhideWhenUsed="0"/>
+    <w:lsdException w:name="Medium Grid 1 Accent 3" w:semiHidden="0" w:uiPriority="67" w:unhideWhenUsed="0"/>
+    <w:lsdException w:name="Medium Grid 2 Accent 3" w:semiHidden="0" w:uiPriority="68" w:unhideWhenUsed="0"/>
+    <w:lsdException w:name="Medium Grid 3 Accent 3" w:semiHidden="0" w:uiPriority="69" w:unhideWhenUsed="0"/>
+    <w:lsdException w:name="Dark List Accent 3" w:semiHidden="0" w:uiPriority="70" w:unhideWhenUsed="0"/>
+    <w:lsdException w:name="Colorful Shading Accent 3" w:semiHidden="0" w:uiPriority="71" w:unhideWhenUsed="0"/>
+    <w:lsdException w:name="Colorful List Accent 3" w:semiHidden="0" w:uiPriority="72" w:unhideWhenUsed="0"/>
+    <w:lsdException w:name="Colorful Grid Accent 3" w:semiHidden="0" w:uiPriority="73" w:unhideWhenUsed="0"/>
+    <w:lsdException w:name="Light Shading Accent 4" w:semiHidden="0" w:uiPriority="60" w:unhideWhenUsed="0"/>
+    <w:lsdException w:name="Light List Accent 4" w:semiHidden="0" w:uiPriority="61" w:unhideWhenUsed="0"/>
+    <w:lsdException w:name="Light Grid Accent 4" w:semiHidden="0" w:uiPriority="62" w:unhideWhenUsed="0"/>
+    <w:lsdException w:name="Medium Shading 1 Accent 4" w:semiHidden="0" w:uiPriority="63" w:unhideWhenUsed="0"/>
+    <w:lsdException w:name="Medium Shading 2 Accent 4" w:semiHidden="0" w:uiPriority="64" w:unhideWhenUsed="0"/>
+    <w:lsdException w:name="Medium List 1 Accent 4" w:semiHidden="0" w:uiPriority="65" w:unhideWhenUsed="0"/>
+    <w:lsdException w:name="Medium List 2 Accent 4" w:semiHidden="0" w:uiPriority="66" w:unhideWhenUsed="0"/>
+    <w:lsdException w:name="Medium Grid 1 Accent 4" w:semiHidden="0" w:uiPriority="67" w:unhideWhenUsed="0"/>
+    <w:lsdException w:name="Medium Grid 2 Accent 4" w:semiHidden="0" w:uiPriority="68" w:unhideWhenUsed="0"/>
+    <w:lsdException w:name="Medium Grid 3 Accent 4" w:semiHidden="0" w:uiPriority="69" w:unhideWhenUsed="0"/>
+    <w:lsdException w:name="Dark List Accent 4" w:semiHidden="0" w:uiPriority="70" w:unhideWhenUsed="0"/>
+    <w:lsdException w:name="Colorful Shading Accent 4" w:semiHidden="0" w:uiPriority="71" w:unhideWhenUsed="0"/>
+    <w:lsdException w:name="Colorful List Accent 4" w:semiHidden="0" w:uiPriority="72" w:unhideWhenUsed="0"/>
+    <w:lsdException w:name="Colorful Grid Accent 4" w:semiHidden="0" w:uiPriority="73" w:unhideWhenUsed="0"/>
+    <w:lsdException w:name="Light Shading Accent 5" w:semiHidden="0" w:uiPriority="60" w:unhideWhenUsed="0"/>
+    <w:lsdException w:name="Light List Accent 5" w:semiHidden="0" w:uiPriority="61" w:unhideWhenUsed="0"/>
+    <w:lsdException w:name="Light Grid Accent 5" w:semiHidden="0" w:uiPriority="62" w:unhideWhenUsed="0"/>
+    <w:lsdException w:name="Medium Shading 1 Accent 5" w:semiHidden="0" w:uiPriority="63" w:unhideWhenUsed="0"/>
+    <w:lsdException w:name="Medium Shading 2 Accent 5" w:semiHidden="0" w:uiPriority="64" w:unhideWhenUsed="0"/>
+    <w:lsdException w:name="Medium List 1 Accent 5" w:semiHidden="0" w:uiPriority="65" w:unhideWhenUsed="0"/>
+    <w:lsdException w:name="Medium List 2 Accent 5" w:semiHidden="0" w:uiPriority="66" w:unhideWhenUsed="0"/>
+    <w:lsdException w:name="Medium Grid 1 Accent 5" w:semiHidden="0" w:uiPriority="67" w:unhideWhenUsed="0"/>
+    <w:lsdException w:name="Medium Grid 2 Accent 5" w:semiHidden="0" w:uiPriority="68" w:unhideWhenUsed="0"/>
+    <w:lsdException w:name="Medium Grid 3 Accent 5" w:semiHidden="0" w:uiPriority="69" w:unhideWhenUsed="0"/>
+    <w:lsdException w:name="Dark List Accent 5" w:semiHidden="0" w:uiPriority="70" w:unhideWhenUsed="0"/>
+    <w:lsdException w:name="Colorful Shading Accent 5" w:semiHidden="0" w:uiPriority="71" w:unhideWhenUsed="0"/>
+    <w:lsdException w:name="Colorful List Accent 5" w:semiHidden="0" w:uiPriority="72" w:unhideWhenUsed="0"/>
+    <w:lsdException w:name="Colorful Grid Accent 5" w:semiHidden="0" w:uiPriority="73" w:unhideWhenUsed="0"/>
+    <w:lsdException w:name="Light Shading Accent 6" w:semiHidden="0" w:uiPriority="60" w:unhideWhenUsed="0"/>
+    <w:lsdException w:name="Light List Accent 6" w:semiHidden="0" w:uiPriority="61" w:unhideWhenUsed="0"/>
+    <w:lsdException w:name="Light Grid Accent 6" w:semiHidden="0" w:uiPriority="62" w:unhideWhenUsed="0"/>
+    <w:lsdException w:name="Medium Shading 1 Accent 6" w:semiHidden="0" w:uiPriority="63" w:unhideWhenUsed="0"/>
+    <w:lsdException w:name="Medium Shading 2 Accent 6" w:semiHidden="0" w:uiPriority="64" w:unhideWhenUsed="0"/>
+    <w:lsdException w:name="Medium List 1 Accent 6" w:semiHidden="0" w:uiPriority="65" w:unhideWhenUsed="0"/>
+    <w:lsdException w:name="Medium List 2 Accent 6" w:semiHidden="0" w:uiPriority="66" w:unhideWhenUsed="0"/>
+    <w:lsdException w:name="Medium Grid 1 Accent 6" w:semiHidden="0" w:uiPriority="67" w:unhideWhenUsed="0"/>
+    <w:lsdException w:name="Medium Grid 2 Accent 6" w:semiHidden="0" w:uiPriority="68" w:unhideWhenUsed="0"/>
+    <w:lsdException w:name="Medium Grid 3 Accent 6" w:semiHidden="0" w:uiPriority="69" w:unhideWhenUsed="0"/>
+    <w:lsdException w:name="Dark List Accent 6" w:semiHidden="0" w:uiPriority="70" w:unhideWhenUsed="0"/>
+    <w:lsdException w:name="Colorful Shading Accent 6" w:semiHidden="0" w:uiPriority="71" w:unhideWhenUsed="0"/>
+    <w:lsdException w:name="Colorful List Accent 6" w:semiHidden="0" w:uiPriority="72" w:unhideWhenUsed="0"/>
+    <w:lsdException w:name="Colorful Grid Accent 6" w:semiHidden="0" w:uiPriority="73" w:unhideWhenUsed="0"/>
+    <w:lsdException w:name="Subtle Emphasis" w:semiHidden="0" w:uiPriority="19" w:unhideWhenUsed="0" w:qFormat="1"/>
+    <w:lsdException w:name="Intense Emphasis" w:semiHidden="0" w:uiPriority="21" w:unhideWhenUsed="0" w:qFormat="1"/>
+    <w:lsdException w:name="Subtle Reference" w:semiHidden="0" w:uiPriority="31" w:unhideWhenUsed="0" w:qFormat="1"/>
+    <w:lsdException w:name="Intense Reference" w:semiHidden="0" w:uiPriority="32" w:unhideWhenUsed="0" w:qFormat="1"/>
+    <w:lsdException w:name="Book Title" w:semiHidden="0" w:uiPriority="33" w:unhideWhenUsed="0" w:qFormat="1"/>
+    <w:lsdException w:name="Bibliography" w:uiPriority="37"/>
+    <w:lsdException w:name="TOC Heading" w:uiPriority="39" w:qFormat="1"/>
+  </w:latentStyles>
+  <w:style w:type="paragraph" w:default="1" w:styleId="Normal">
+    <w:name w:val="Normal"/>
+    <w:qFormat/>
+    <w:rsid w:val="0089114F"/>
+  </w:style>
+  <w:style w:type="character" w:default="1" w:styleId="Fuentedeprrafopredeter">
+    <w:name w:val="Default Paragraph Font"/>
+    <w:uiPriority w:val="1"/>
+    <w:semiHidden/>
+    <w:unhideWhenUsed/>
+  </w:style>
+  <w:style w:type="table" w:default="1" w:styleId="Tablanormal">
+    <w:name w:val="Normal Table"/>
+    <w:uiPriority w:val="99"/>
+    <w:semiHidden/>
+    <w:unhideWhenUsed/>
+    <w:tblPr>
+      <w:tblInd w:w="0" w:type="dxa"/>
+      <w:tblCellMar>
+        <w:top w:w="0" w:type="dxa"/>
+        <w:left w:w="108" w:type="dxa"/>
+        <w:bottom w:w="0" w:type="dxa"/>
+        <w:right w:w="108" w:type="dxa"/>
+      </w:tblCellMar>
+    </w:tblPr>
+  </w:style>
+  <w:style w:type="numbering" w:default="1" w:styleId="Sinlista">
+    <w:name w:val="No List"/>
+    <w:uiPriority w:val="99"/>
+    <w:semiHidden/>
+    <w:unhideWhenUsed/>
+  </w:style>
+  <w:style w:type="paragraph" w:styleId="Sinespaciado">
+    <w:name w:val="No Spacing"/>
+    <w:uiPriority w:val="1"/>
+    <w:qFormat/>
+    <w:rsid w:val="0089114F"/>
+    <w:pPr>
+      <w:spacing w:after="0" w:line="240" w:lineRule="auto"/>
+    </w:pPr>
+  </w:style>
+  <w:style w:type="paragraph" w:styleId="Prrafodelista">
+    <w:name w:val="List Paragraph"/>
+    <w:basedOn w:val="Normal"/>
+    <w:uiPriority w:val="34"/>
+    <w:qFormat/>
+    <w:rsid w:val="0089114F"/>
+    <w:pPr>
+      <w:ind w:left="720"/>
+      <w:contextualSpacing/>
+    </w:pPr>
+  </w:style>
+</w:styles>
+</file>
+
+<file path=word/stylesWithEffects.xml><?xml version="1.0" encoding="utf-8"?>
+<w:styles xmlns:wpc="http://schemas.microsoft.com/office/word/2010/wordprocessingCanvas" xmlns:mc="http://schemas.openxmlformats.org/markup-compatibility/2006" xmlns:o="urn:schemas-microsoft-com:office:office" xmlns:r="http://schemas.openxmlformats.org/officeDocument/2006/relationships" xmlns:m="http://schemas.openxmlformats.org/officeDocument/2006/math" xmlns:v="urn:schemas-microsoft-com:vml" xmlns:wp14="http://schemas.microsoft.com/office/word/2010/wordprocessingDrawing" xmlns:wp="http://schemas.openxmlformats.org/drawingml/2006/wordprocessingDrawing" xmlns:w10="urn:schemas-microsoft-com:office:word" xmlns:w="http://schemas.openxmlformats.org/wordprocessingml/2006/main" xmlns:w14="http://schemas.microsoft.com/office/word/2010/wordml" xmlns:wpg="http://schemas.microsoft.com/office/word/2010/wordprocessingGroup" xmlns:wpi="http://schemas.microsoft.com/office/word/2010/wordprocessingInk" xmlns:wne="http://schemas.microsoft.com/office/word/2006/wordml" xmlns:wps="http://schemas.microsoft.com/office/word/2010/wordprocessingShape" mc:Ignorable="w14 wp14">
+  <w:docDefaults>
+    <w:rPrDefault>
+      <w:rPr>
+        <w:rFonts w:asciiTheme="minorHAnsi" w:eastAsiaTheme="minorHAnsi" w:hAnsiTheme="minorHAnsi" w:cstheme="minorBidi"/>
+        <w:sz w:val="22"/>
+        <w:szCs w:val="22"/>
+        <w:lang w:val="es-AR" w:eastAsia="en-US" w:bidi="ar-SA"/>
+      </w:rPr>
+    </w:rPrDefault>
+    <w:pPrDefault>
+      <w:pPr>
+        <w:spacing w:after="200" w:line="276" w:lineRule="auto"/>
+      </w:pPr>
+    </w:pPrDefault>
+  </w:docDefaults>
+  <w:latentStyles w:defLockedState="0" w:defUIPriority="99" w:defSemiHidden="1" w:defUnhideWhenUsed="1" w:defQFormat="0" w:count="267">
+    <w:lsdException w:name="Normal" w:semiHidden="0" w:uiPriority="0" w:unhideWhenUsed="0" w:qFormat="1"/>
+    <w:lsdException w:name="heading 1" w:semiHidden="0" w:uiPriority="9" w:unhideWhenUsed="0" w:qFormat="1"/>
+    <w:lsdException w:name="heading 2" w:uiPriority="9" w:qFormat="1"/>
+    <w:lsdException w:name="heading 3" w:uiPriority="9" w:qFormat="1"/>
+    <w:lsdException w:name="heading 4" w:uiPriority="9" w:qFormat="1"/>
+    <w:lsdException w:name="heading 5" w:uiPriority="9" w:qFormat="1"/>
+    <w:lsdException w:name="heading 6" w:uiPriority="9" w:qFormat="1"/>
+    <w:lsdException w:name="heading 7" w:uiPriority="9" w:qFormat="1"/>
+    <w:lsdException w:name="heading 8" w:uiPriority="9" w:qFormat="1"/>
+    <w:lsdException w:name="heading 9" w:uiPriority="9" w:qFormat="1"/>
+    <w:lsdException w:name="toc 1" w:uiPriority="39"/>
+    <w:lsdException w:name="toc 2" w:uiPriority="39"/>
+    <w:lsdException w:name="toc 3" w:uiPriority="39"/>
+    <w:lsdException w:name="toc 4" w:uiPriority="39"/>
+    <w:lsdException w:name="toc 5" w:uiPriority="39"/>
+    <w:lsdException w:name="toc 6" w:uiPriority="39"/>
+    <w:lsdException w:name="toc 7" w:uiPriority="39"/>
+    <w:lsdException w:name="toc 8" w:uiPriority="39"/>
+    <w:lsdException w:name="toc 9" w:uiPriority="39"/>
+    <w:lsdException w:name="caption" w:uiPriority="35" w:qFormat="1"/>
+    <w:lsdException w:name="Title" w:semiHidden="0" w:uiPriority="10" w:unhideWhenUsed="0" w:qFormat="1"/>
+    <w:lsdException w:name="Default Paragraph Font" w:uiPriority="1"/>
+    <w:lsdException w:name="Subtitle" w:semiHidden="0" w:uiPriority="11" w:unhideWhenUsed="0" w:qFormat="1"/>
+    <w:lsdException w:name="Strong" w:semiHidden="0" w:uiPriority="22" w:unhideWhenUsed="0" w:qFormat="1"/>
+    <w:lsdException w:name="Emphasis" w:semiHidden="0" w:uiPriority="20" w:unhideWhenUsed="0" w:qFormat="1"/>
+    <w:lsdException w:name="Table Grid" w:semiHidden="0" w:uiPriority="59" w:unhideWhenUsed="0"/>
+    <w:lsdException w:name="Placeholder Text" w:unhideWhenUsed="0"/>
+    <w:lsdException w:name="No Spacing" w:semiHidden="0" w:uiPriority="1" w:unhideWhenUsed="0" w:qFormat="1"/>
+    <w:lsdException w:name="Light Shading" w:semiHidden="0" w:uiPriority="60" w:unhideWhenUsed="0"/>
+    <w:lsdException w:name="Light List" w:semiHidden="0" w:uiPriority="61" w:unhideWhenUsed="0"/>
+    <w:lsdException w:name="Light Grid" w:semiHidden="0" w:uiPriority="62" w:unhideWhenUsed="0"/>
+    <w:lsdException w:name="Medium Shading 1" w:semiHidden="0" w:uiPriority="63" w:unhideWhenUsed="0"/>
+    <w:lsdException w:name="Medium Shading 2" w:semiHidden="0" w:uiPriority="64" w:unhideWhenUsed="0"/>
+    <w:lsdException w:name="Medium List 1" w:semiHidden="0" w:uiPriority="65" w:unhideWhenUsed="0"/>
+    <w:lsdException w:name="Medium List 2" w:semiHidden="0" w:uiPriority="66" w:unhideWhenUsed="0"/>
+    <w:lsdException w:name="Medium Grid 1" w:semiHidden="0" w:uiPriority="67" w:unhideWhenUsed="0"/>
+    <w:lsdException w:name="Medium Grid 2" w:semiHidden="0" w:uiPriority="68" w:unhideWhenUsed="0"/>
+    <w:lsdException w:name="Medium Grid 3" w:semiHidden="0" w:uiPriority="69" w:unhideWhenUsed="0"/>
+    <w:lsdException w:name="Dark List" w:semiHidden="0" w:uiPriority="70" w:unhideWhenUsed="0"/>
+    <w:lsdException w:name="Colorful Shading" w:semiHidden="0" w:uiPriority="71" w:unhideWhenUsed="0"/>
+    <w:lsdException w:name="Colorful List" w:semiHidden="0" w:uiPriority="72" w:unhideWhenUsed="0"/>
+    <w:lsdException w:name="Colorful Grid" w:semiHidden="0" w:uiPriority="73" w:unhideWhenUsed="0"/>
+    <w:lsdException w:name="Light Shading Accent 1" w:semiHidden="0" w:uiPriority="60" w:unhideWhenUsed="0"/>
+    <w:lsdException w:name="Light List Accent 1" w:semiHidden="0" w:uiPriority="61" w:unhideWhenUsed="0"/>
+    <w:lsdException w:name="Light Grid Accent 1" w:semiHidden="0" w:uiPriority="62" w:unhideWhenUsed="0"/>
+    <w:lsdException w:name="Medium Shading 1 Accent 1" w:semiHidden="0" w:uiPriority="63" w:unhideWhenUsed="0"/>
+    <w:lsdException w:name="Medium Shading 2 Accent 1" w:semiHidden="0" w:uiPriority="64" w:unhideWhenUsed="0"/>
+    <w:lsdException w:name="Medium List 1 Accent 1" w:semiHidden="0" w:uiPriority="65" w:unhideWhenUsed="0"/>
+    <w:lsdException w:name="Revision" w:unhideWhenUsed="0"/>
+    <w:lsdException w:name="List Paragraph" w:semiHidden="0" w:uiPriority="34" w:unhideWhenUsed="0" w:qFormat="1"/>
+    <w:lsdException w:name="Quote" w:semiHidden="0" w:uiPriority="29" w:unhideWhenUsed="0" w:qFormat="1"/>
+    <w:lsdException w:name="Intense Quote" w:semiHidden="0" w:uiPriority="30" w:unhideWhenUsed="0" w:qFormat="1"/>
+    <w:lsdException w:name="Medium List 2 Accent 1" w:semiHidden="0" w:uiPriority="66" w:unhideWhenUsed="0"/>
+    <w:lsdException w:name="Medium Grid 1 Accent 1" w:semiHidden="0" w:uiPriority="67" w:unhideWhenUsed="0"/>
+    <w:lsdException w:name="Medium Grid 2 Accent 1" w:semiHidden="0" w:uiPriority="68" w:unhideWhenUsed="0"/>
+    <w:lsdException w:name="Medium Grid 3 Accent 1" w:semiHidden="0" w:uiPriority="69" w:unhideWhenUsed="0"/>
+    <w:lsdException w:name="Dark List Accent 1" w:semiHidden="0" w:uiPriority="70" w:unhideWhenUsed="0"/>
+    <w:lsdException w:name="Colorful Shading Accent 1" w:semiHidden="0" w:uiPriority="71" w:unhideWhenUsed="0"/>
+    <w:lsdException w:name="Colorful List Accent 1" w:semiHidden="0" w:uiPriority="72" w:unhideWhenUsed="0"/>
+    <w:lsdException w:name="Colorful Grid Accent 1" w:semiHidden="0" w:uiPriority="73" w:unhideWhenUsed="0"/>
+    <w:lsdException w:name="Light Shading Accent 2" w:semiHidden="0" w:uiPriority="60" w:unhideWhenUsed="0"/>
+    <w:lsdException w:name="Light List Accent 2" w:semiHidden="0" w:uiPriority="61" w:unhideWhenUsed="0"/>
+    <w:lsdException w:name="Light Grid Accent 2" w:semiHidden="0" w:uiPriority="62" w:unhideWhenUsed="0"/>
+    <w:lsdException w:name="Medium Shading 1 Accent 2" w:semiHidden="0" w:uiPriority="63" w:unhideWhenUsed="0"/>
+    <w:lsdException w:name="Medium Shading 2 Accent 2" w:semiHidden="0" w:uiPriority="64" w:unhideWhenUsed="0"/>
+    <w:lsdException w:name="Medium List 1 Accent 2" w:semiHidden="0" w:uiPriority="65" w:unhideWhenUsed="0"/>
+    <w:lsdException w:name="Medium List 2 Accent 2" w:semiHidden="0" w:uiPriority="66" w:unhideWhenUsed="0"/>
+    <w:lsdException w:name="Medium Grid 1 Accent 2" w:semiHidden="0" w:uiPriority="67" w:unhideWhenUsed="0"/>
+    <w:lsdException w:name="Medium Grid 2 Accent 2" w:semiHidden="0" w:uiPriority="68" w:unhideWhenUsed="0"/>
+    <w:lsdException w:name="Medium Grid 3 Accent 2" w:semiHidden="0" w:uiPriority="69" w:unhideWhenUsed="0"/>
+    <w:lsdException w:name="Dark List Accent 2" w:semiHidden="0" w:uiPriority="70" w:unhideWhenUsed="0"/>
+    <w:lsdException w:name="Colorful Shading Accent 2" w:semiHidden="0" w:uiPriority="71" w:unhideWhenUsed="0"/>
+    <w:lsdException w:name="Colorful List Accent 2" w:semiHidden="0" w:uiPriority="72" w:unhideWhenUsed="0"/>
+    <w:lsdException w:name="Colorful Grid Accent 2" w:semiHidden="0" w:uiPriority="73" w:unhideWhenUsed="0"/>
+    <w:lsdException w:name="Light Shading Accent 3" w:semiHidden="0" w:uiPriority="60" w:unhideWhenUsed="0"/>
+    <w:lsdException w:name="Light List Accent 3" w:semiHidden="0" w:uiPriority="61" w:unhideWhenUsed="0"/>
+    <w:lsdException w:name="Light Grid Accent 3" w:semiHidden="0" w:uiPriority="62" w:unhideWhenUsed="0"/>
+    <w:lsdException w:name="Medium Shading 1 Accent 3" w:semiHidden="0" w:uiPriority="63" w:unhideWhenUsed="0"/>
+    <w:lsdException w:name="Medium Shading 2 Accent 3" w:semiHidden="0" w:uiPriority="64" w:unhideWhenUsed="0"/>
+    <w:lsdException w:name="Medium List 1 Accent 3" w:semiHidden="0" w:uiPriority="65" w:unhideWhenUsed="0"/>
+    <w:lsdException w:name="Medium List 2 Accent 3" w:semiHidden="0" w:uiPriority="66" w:unhideWhenUsed="0"/>
+    <w:lsdException w:name="Medium Grid 1 Accent 3" w:semiHidden="0" w:uiPriority="67" w:unhideWhenUsed="0"/>
+    <w:lsdException w:name="Medium Grid 2 Accent 3" w:semiHidden="0" w:uiPriority="68" w:unhideWhenUsed="0"/>
+    <w:lsdException w:name="Medium Grid 3 Accent 3" w:semiHidden="0" w:uiPriority="69" w:unhideWhenUsed="0"/>
+    <w:lsdException w:name="Dark List Accent 3" w:semiHidden="0" w:uiPriority="70" w:unhideWhenUsed="0"/>
+    <w:lsdException w:name="Colorful Shading Accent 3" w:semiHidden="0" w:uiPriority="71" w:unhideWhenUsed="0"/>
+    <w:lsdException w:name="Colorful List Accent 3" w:semiHidden="0" w:uiPriority="72" w:unhideWhenUsed="0"/>
+    <w:lsdException w:name="Colorful Grid Accent 3" w:semiHidden="0" w:uiPriority="73" w:unhideWhenUsed="0"/>
+    <w:lsdException w:name="Light Shading Accent 4" w:semiHidden="0" w:uiPriority="60" w:unhideWhenUsed="0"/>
+    <w:lsdException w:name="Light List Accent 4" w:semiHidden="0" w:uiPriority="61" w:unhideWhenUsed="0"/>
+    <w:lsdException w:name="Light Grid Accent 4" w:semiHidden="0" w:uiPriority="62" w:unhideWhenUsed="0"/>
+    <w:lsdException w:name="Medium Shading 1 Accent 4" w:semiHidden="0" w:uiPriority="63" w:unhideWhenUsed="0"/>
+    <w:lsdException w:name="Medium Shading 2 Accent 4" w:semiHidden="0" w:uiPriority="64" w:unhideWhenUsed="0"/>
+    <w:lsdException w:name="Medium List 1 Accent 4" w:semiHidden="0" w:uiPriority="65" w:unhideWhenUsed="0"/>
+    <w:lsdException w:name="Medium List 2 Accent 4" w:semiHidden="0" w:uiPriority="66" w:unhideWhenUsed="0"/>
+    <w:lsdException w:name="Medium Grid 1 Accent 4" w:semiHidden="0" w:uiPriority="67" w:unhideWhenUsed="0"/>
+    <w:lsdException w:name="Medium Grid 2 Accent 4" w:semiHidden="0" w:uiPriority="68" w:unhideWhenUsed="0"/>
+    <w:lsdException w:name="Medium Grid 3 Accent 4" w:semiHidden="0" w:uiPriority="69" w:unhideWhenUsed="0"/>
+    <w:lsdException w:name="Dark List Accent 4" w:semiHidden="0" w:uiPriority="70" w:unhideWhenUsed="0"/>
+    <w:lsdException w:name="Colorful Shading Accent 4" w:semiHidden="0" w:uiPriority="71" w:unhideWhenUsed="0"/>
+    <w:lsdException w:name="Colorful List Accent 4" w:semiHidden="0" w:uiPriority="72" w:unhideWhenUsed="0"/>
+    <w:lsdException w:name="Colorful Grid Accent 4" w:semiHidden="0" w:uiPriority="73" w:unhideWhenUsed="0"/>
+    <w:lsdException w:name="Light Shading Accent 5" w:semiHidden="0" w:uiPriority="60" w:unhideWhenUsed="0"/>
+    <w:lsdException w:name="Light List Accent 5" w:semiHidden="0" w:uiPriority="61" w:unhideWhenUsed="0"/>
+    <w:lsdException w:name="Light Grid Accent 5" w:semiHidden="0" w:uiPriority="62" w:unhideWhenUsed="0"/>
+    <w:lsdException w:name="Medium Shading 1 Accent 5" w:semiHidden="0" w:uiPriority="63" w:unhideWhenUsed="0"/>
+    <w:lsdException w:name="Medium Shading 2 Accent 5" w:semiHidden="0" w:uiPriority="64" w:unhideWhenUsed="0"/>
+    <w:lsdException w:name="Medium List 1 Accent 5" w:semiHidden="0" w:uiPriority="65" w:unhideWhenUsed="0"/>
+    <w:lsdException w:name="Medium List 2 Accent 5" w:semiHidden="0" w:uiPriority="66" w:unhideWhenUsed="0"/>
+    <w:lsdException w:name="Medium Grid 1 Accent 5" w:semiHidden="0" w:uiPriority="67" w:unhideWhenUsed="0"/>
+    <w:lsdException w:name="Medium Grid 2 Accent 5" w:semiHidden="0" w:uiPriority="68" w:unhideWhenUsed="0"/>
+    <w:lsdException w:name="Medium Grid 3 Accent 5" w:semiHidden="0" w:uiPriority="69" w:unhideWhenUsed="0"/>
+    <w:lsdException w:name="Dark List Accent 5" w:semiHidden="0" w:uiPriority="70" w:unhideWhenUsed="0"/>
+    <w:lsdException w:name="Colorful Shading Accent 5" w:semiHidden="0" w:uiPriority="71" w:unhideWhenUsed="0"/>
+    <w:lsdException w:name="Colorful List Accent 5" w:semiHidden="0" w:uiPriority="72" w:unhideWhenUsed="0"/>
+    <w:lsdException w:name="Colorful Grid Accent 5" w:semiHidden="0" w:uiPriority="73" w:unhideWhenUsed="0"/>
+    <w:lsdException w:name="Light Shading Accent 6" w:semiHidden="0" w:uiPriority="60" w:unhideWhenUsed="0"/>
+    <w:lsdException w:name="Light List Accent 6" w:semiHidden="0" w:uiPriority="61" w:unhideWhenUsed="0"/>
+    <w:lsdException w:name="Light Grid Accent 6" w:semiHidden="0" w:uiPriority="62" w:unhideWhenUsed="0"/>
+    <w:lsdException w:name="Medium Shading 1 Accent 6" w:semiHidden="0" w:uiPriority="63" w:unhideWhenUsed="0"/>
+    <w:lsdException w:name="Medium Shading 2 Accent 6" w:semiHidden="0" w:uiPriority="64" w:unhideWhenUsed="0"/>
+    <w:lsdException w:name="Medium List 1 Accent 6" w:semiHidden="0" w:uiPriority="65" w:unhideWhenUsed="0"/>
+    <w:lsdException w:name="Medium List 2 Accent 6" w:semiHidden="0" w:uiPriority="66" w:unhideWhenUsed="0"/>
+    <w:lsdException w:name="Medium Grid 1 Accent 6" w:semiHidden="0" w:uiPriority="67" w:unhideWhenUsed="0"/>
+    <w:lsdException w:name="Medium Grid 2 Accent 6" w:semiHidden="0" w:uiPriority="68" w:unhideWhenUsed="0"/>
+    <w:lsdException w:name="Medium Grid 3 Accent 6" w:semiHidden="0" w:uiPriority="69" w:unhideWhenUsed="0"/>
+    <w:lsdException w:name="Dark List Accent 6" w:semiHidden="0" w:uiPriority="70" w:unhideWhenUsed="0"/>
+    <w:lsdException w:name="Colorful Shading Accent 6" w:semiHidden="0" w:uiPriority="71" w:unhideWhenUsed="0"/>
+    <w:lsdException w:name="Colorful List Accent 6" w:semiHidden="0" w:uiPriority="72" w:unhideWhenUsed="0"/>
+    <w:lsdException w:name="Colorful Grid Accent 6" w:semiHidden="0" w:uiPriority="73" w:unhideWhenUsed="0"/>
+    <w:lsdException w:name="Subtle Emphasis" w:semiHidden="0" w:uiPriority="19" w:unhideWhenUsed="0" w:qFormat="1"/>
+    <w:lsdException w:name="Intense Emphasis" w:semiHidden="0" w:uiPriority="21" w:unhideWhenUsed="0" w:qFormat="1"/>
+    <w:lsdException w:name="Subtle Reference" w:semiHidden="0" w:uiPriority="31" w:unhideWhenUsed="0" w:qFormat="1"/>
+    <w:lsdException w:name="Intense Reference" w:semiHidden="0" w:uiPriority="32" w:unhideWhenUsed="0" w:qFormat="1"/>
+    <w:lsdException w:name="Book Title" w:semiHidden="0" w:uiPriority="33" w:unhideWhenUsed="0" w:qFormat="1"/>
+    <w:lsdException w:name="Bibliography" w:uiPriority="37"/>
+    <w:lsdException w:name="TOC Heading" w:uiPriority="39" w:qFormat="1"/>
   </w:latentStyles>
   <w:style w:type="paragraph" w:default="1" w:styleId="Normal">
     <w:name w:val="Normal"/>

--- a/Entrega FINAL Diploma/Casos uso/AD002 - Modificar Usuario.docx
+++ b/Entrega FINAL Diploma/Casos uso/AD002 - Modificar Usuario.docx
@@ -581,8 +581,59 @@
                 <w:color w:val="000000"/>
                 <w:lang w:val="en-US" w:eastAsia="es-AR"/>
               </w:rPr>
-              <w:t>: ejemplo@dominio.com.ar)</w:t>
-            </w:r>
+              <w:t xml:space="preserve">: </w:t>
+            </w:r>
+            <w:r>
+              <w:rPr>
+                <w:rFonts w:ascii="Arial" w:eastAsia="Times New Roman" w:hAnsi="Arial" w:cs="Arial"/>
+                <w:color w:val="000000"/>
+                <w:lang w:val="en-US" w:eastAsia="es-AR"/>
+              </w:rPr>
+              <w:t>ejem</w:t>
+            </w:r>
+            <w:bookmarkStart w:id="0" w:name="_GoBack"/>
+            <w:bookmarkEnd w:id="0"/>
+            <w:r>
+              <w:rPr>
+                <w:rFonts w:ascii="Arial" w:eastAsia="Times New Roman" w:hAnsi="Arial" w:cs="Arial"/>
+                <w:color w:val="000000"/>
+                <w:lang w:val="en-US" w:eastAsia="es-AR"/>
+              </w:rPr>
+              <w:t>plo@dominio.com.ar</w:t>
+            </w:r>
+            <w:r>
+              <w:rPr>
+                <w:rFonts w:ascii="Arial" w:eastAsia="Times New Roman" w:hAnsi="Arial" w:cs="Arial"/>
+                <w:color w:val="000000"/>
+                <w:lang w:val="en-US" w:eastAsia="es-AR"/>
+              </w:rPr>
+              <w:t>)</w:t>
+            </w:r>
+          </w:p>
+          <w:p>
+            <w:pPr>
+              <w:pStyle w:val="Prrafodelista"/>
+              <w:numPr>
+                <w:ilvl w:val="1"/>
+                <w:numId w:val="1"/>
+              </w:numPr>
+              <w:spacing w:after="0" w:line="240" w:lineRule="auto"/>
+              <w:rPr>
+                <w:rFonts w:ascii="Arial" w:eastAsia="Times New Roman" w:hAnsi="Arial" w:cs="Arial"/>
+                <w:color w:val="000000"/>
+                <w:lang w:val="en-US" w:eastAsia="es-AR"/>
+              </w:rPr>
+            </w:pPr>
+            <w:proofErr w:type="spellStart"/>
+            <w:r>
+              <w:rPr>
+                <w:rFonts w:ascii="Arial" w:eastAsia="Times New Roman" w:hAnsi="Arial" w:cs="Arial"/>
+                <w:color w:val="000000"/>
+                <w:lang w:val="en-US" w:eastAsia="es-AR"/>
+              </w:rPr>
+              <w:t>Permisos</w:t>
+            </w:r>
+            <w:proofErr w:type="spellEnd"/>
           </w:p>
           <w:p>
             <w:pPr>
@@ -661,8 +712,6 @@
               </w:rPr>
               <w:t>la información modificada</w:t>
             </w:r>
-            <w:bookmarkStart w:id="0" w:name="_GoBack"/>
-            <w:bookmarkEnd w:id="0"/>
           </w:p>
           <w:p>
             <w:pPr>
@@ -1359,6 +1408,17 @@
       <w:contextualSpacing/>
     </w:pPr>
   </w:style>
+  <w:style w:type="character" w:styleId="Hipervnculo">
+    <w:name w:val="Hyperlink"/>
+    <w:basedOn w:val="Fuentedeprrafopredeter"/>
+    <w:uiPriority w:val="99"/>
+    <w:unhideWhenUsed/>
+    <w:rsid w:val="00330DF3"/>
+    <w:rPr>
+      <w:color w:val="0000FF" w:themeColor="hyperlink"/>
+      <w:u w:val="single"/>
+    </w:rPr>
+  </w:style>
 </w:styles>
 </file>
 
@@ -1569,6 +1629,17 @@
       <w:ind w:left="720"/>
       <w:contextualSpacing/>
     </w:pPr>
+  </w:style>
+  <w:style w:type="character" w:styleId="Hipervnculo">
+    <w:name w:val="Hyperlink"/>
+    <w:basedOn w:val="Fuentedeprrafopredeter"/>
+    <w:uiPriority w:val="99"/>
+    <w:unhideWhenUsed/>
+    <w:rsid w:val="00330DF3"/>
+    <w:rPr>
+      <w:color w:val="0000FF" w:themeColor="hyperlink"/>
+      <w:u w:val="single"/>
+    </w:rPr>
   </w:style>
 </w:styles>
 </file>
